--- a/110550126_hw5/CO_Lab5/CO_document.docx
+++ b/110550126_hw5/CO_Lab5/CO_document.docx
@@ -1,6 +1,6 @@
 
 <file path=word/document.xml><?xml version="1.0" encoding="utf-8"?>
-<w:document xmlns:wpc="http://schemas.microsoft.com/office/word/2010/wordprocessingCanvas" xmlns:cx="http://schemas.microsoft.com/office/drawing/2014/chartex" xmlns:cx1="http://schemas.microsoft.com/office/drawing/2015/9/8/chartex" xmlns:cx2="http://schemas.microsoft.com/office/drawing/2015/10/21/chartex" xmlns:cx3="http://schemas.microsoft.com/office/drawing/2016/5/9/chartex" xmlns:cx4="http://schemas.microsoft.com/office/drawing/2016/5/10/chartex" xmlns:cx5="http://schemas.microsoft.com/office/drawing/2016/5/11/chartex" xmlns:cx6="http://schemas.microsoft.com/office/drawing/2016/5/12/chartex" xmlns:cx7="http://schemas.microsoft.com/office/drawing/2016/5/13/chartex" xmlns:cx8="http://schemas.microsoft.com/office/drawing/2016/5/14/chartex" xmlns:mc="http://schemas.openxmlformats.org/markup-compatibility/2006" xmlns:aink="http://schemas.microsoft.com/office/drawing/2016/ink" xmlns:am3d="http://schemas.microsoft.com/office/drawing/2017/model3d" xmlns:o="urn:schemas-microsoft-com:office:office" xmlns:oel="http://schemas.microsoft.com/office/2019/extlst" xmlns:r="http://schemas.openxmlformats.org/officeDocument/2006/relationships" xmlns:m="http://schemas.openxmlformats.org/officeDocument/2006/math" xmlns:v="urn:schemas-microsoft-com:vml" xmlns:wp14="http://schemas.microsoft.com/office/word/2010/wordprocessingDrawing" xmlns:wp="http://schemas.openxmlformats.org/drawingml/2006/wordprocessingDrawing" xmlns:w10="urn:schemas-microsoft-com:office:word" xmlns:w="http://schemas.openxmlformats.org/wordprocessingml/2006/main" xmlns:w14="http://schemas.microsoft.com/office/word/2010/wordml" xmlns:w15="http://schemas.microsoft.com/office/word/2012/wordml" xmlns:w16cex="http://schemas.microsoft.com/office/word/2018/wordml/cex" xmlns:w16cid="http://schemas.microsoft.com/office/word/2016/wordml/cid" xmlns:w16="http://schemas.microsoft.com/office/word/2018/wordml" xmlns:w16du="http://schemas.microsoft.com/office/word/2023/wordml/word16du" xmlns:w16sdtdh="http://schemas.microsoft.com/office/word/2020/wordml/sdtdatahash" xmlns:w16se="http://schemas.microsoft.com/office/word/2015/wordml/symex" xmlns:wpg="http://schemas.microsoft.com/office/word/2010/wordprocessingGroup" xmlns:wpi="http://schemas.microsoft.com/office/word/2010/wordprocessingInk" xmlns:wne="http://schemas.microsoft.com/office/word/2006/wordml" xmlns:wps="http://schemas.microsoft.com/office/word/2010/wordprocessingShape" mc:Ignorable="w14 w15 w16se w16cid w16 w16cex w16sdtdh wp14">
+<w:document xmlns:wpc="http://schemas.microsoft.com/office/word/2010/wordprocessingCanvas" xmlns:cx="http://schemas.microsoft.com/office/drawing/2014/chartex" xmlns:cx1="http://schemas.microsoft.com/office/drawing/2015/9/8/chartex" xmlns:cx2="http://schemas.microsoft.com/office/drawing/2015/10/21/chartex" xmlns:cx3="http://schemas.microsoft.com/office/drawing/2016/5/9/chartex" xmlns:cx4="http://schemas.microsoft.com/office/drawing/2016/5/10/chartex" xmlns:cx5="http://schemas.microsoft.com/office/drawing/2016/5/11/chartex" xmlns:cx6="http://schemas.microsoft.com/office/drawing/2016/5/12/chartex" xmlns:cx7="http://schemas.microsoft.com/office/drawing/2016/5/13/chartex" xmlns:cx8="http://schemas.microsoft.com/office/drawing/2016/5/14/chartex" xmlns:mc="http://schemas.openxmlformats.org/markup-compatibility/2006" xmlns:aink="http://schemas.microsoft.com/office/drawing/2016/ink" xmlns:am3d="http://schemas.microsoft.com/office/drawing/2017/model3d" xmlns:o="urn:schemas-microsoft-com:office:office" xmlns:oel="http://schemas.microsoft.com/office/2019/extlst" xmlns:r="http://schemas.openxmlformats.org/officeDocument/2006/relationships" xmlns:m="http://schemas.openxmlformats.org/officeDocument/2006/math" xmlns:v="urn:schemas-microsoft-com:vml" xmlns:wp14="http://schemas.microsoft.com/office/word/2010/wordprocessingDrawing" xmlns:wp="http://schemas.openxmlformats.org/drawingml/2006/wordprocessingDrawing" xmlns:w10="urn:schemas-microsoft-com:office:word" xmlns:w="http://schemas.openxmlformats.org/wordprocessingml/2006/main" xmlns:w14="http://schemas.microsoft.com/office/word/2010/wordml" xmlns:w15="http://schemas.microsoft.com/office/word/2012/wordml" xmlns:w16cex="http://schemas.microsoft.com/office/word/2018/wordml/cex" xmlns:w16cid="http://schemas.microsoft.com/office/word/2016/wordml/cid" xmlns:w16="http://schemas.microsoft.com/office/word/2018/wordml" xmlns:w16sdtdh="http://schemas.microsoft.com/office/word/2020/wordml/sdtdatahash" xmlns:w16se="http://schemas.microsoft.com/office/word/2015/wordml/symex" xmlns:wpg="http://schemas.microsoft.com/office/word/2010/wordprocessingGroup" xmlns:wpi="http://schemas.microsoft.com/office/word/2010/wordprocessingInk" xmlns:wne="http://schemas.microsoft.com/office/word/2006/wordml" xmlns:wps="http://schemas.microsoft.com/office/word/2010/wordprocessingShape" mc:Ignorable="w14 w15 w16se w16cid w16 w16cex w16sdtdh wp14">
   <w:body>
     <w:p>
       <w:pPr>
@@ -65,6 +65,7 @@
         <w:rPr>
           <w:rFonts w:ascii="DFKai-SB" w:eastAsia="DFKai-SB" w:hAnsi="DFKai-SB" w:cs="Aharoni"/>
           <w:b/>
+          <w:noProof/>
           <w:szCs w:val="24"/>
         </w:rPr>
         <w:drawing>
@@ -107,6 +108,7 @@
         <w:rPr>
           <w:rFonts w:ascii="DFKai-SB" w:eastAsia="DFKai-SB" w:hAnsi="DFKai-SB" w:cs="Aharoni"/>
           <w:b/>
+          <w:noProof/>
           <w:szCs w:val="24"/>
         </w:rPr>
         <w:drawing>
@@ -149,6 +151,7 @@
         <w:rPr>
           <w:rFonts w:ascii="DFKai-SB" w:eastAsia="DFKai-SB" w:hAnsi="DFKai-SB" w:cs="Aharoni"/>
           <w:b/>
+          <w:noProof/>
           <w:szCs w:val="24"/>
         </w:rPr>
         <w:drawing>
@@ -197,6 +200,7 @@
         <w:rPr>
           <w:rFonts w:ascii="DFKai-SB" w:eastAsia="DFKai-SB" w:hAnsi="DFKai-SB" w:cs="Aharoni"/>
           <w:b/>
+          <w:noProof/>
           <w:szCs w:val="24"/>
         </w:rPr>
         <w:drawing>
@@ -462,15 +466,7 @@
           <w:b/>
           <w:szCs w:val="24"/>
         </w:rPr>
-        <w:t>CO_P5_test_data1</w:t>
-      </w:r>
-      <w:r>
-        <w:rPr>
-          <w:rFonts w:ascii="DFKai-SB" w:eastAsia="DFKai-SB" w:hAnsi="DFKai-SB" w:cs="Aharoni"/>
-          <w:b/>
-          <w:szCs w:val="24"/>
-        </w:rPr>
-        <w:t>:</w:t>
+        <w:t>CO_P5_test_data1:</w:t>
       </w:r>
     </w:p>
     <w:tbl>
@@ -779,14 +775,7 @@
                 <w:rFonts w:ascii="DFKai-SB" w:eastAsia="DFKai-SB" w:hAnsi="DFKai-SB" w:cs="Aharoni"/>
                 <w:b/>
               </w:rPr>
-              <w:t xml:space="preserve">Cycle </w:t>
-            </w:r>
-            <w:r>
-              <w:rPr>
-                <w:rFonts w:ascii="DFKai-SB" w:eastAsia="DFKai-SB" w:hAnsi="DFKai-SB" w:cs="Aharoni"/>
-                <w:b/>
-              </w:rPr>
-              <w:t>2</w:t>
+              <w:t>Cycle 2</w:t>
             </w:r>
           </w:p>
         </w:tc>
@@ -925,14 +914,7 @@
                 <w:rFonts w:ascii="DFKai-SB" w:eastAsia="DFKai-SB" w:hAnsi="DFKai-SB" w:cs="Aharoni"/>
                 <w:b/>
               </w:rPr>
-              <w:t xml:space="preserve">Cycle </w:t>
-            </w:r>
-            <w:r>
-              <w:rPr>
-                <w:rFonts w:ascii="DFKai-SB" w:eastAsia="DFKai-SB" w:hAnsi="DFKai-SB" w:cs="Aharoni"/>
-                <w:b/>
-              </w:rPr>
-              <w:t>3</w:t>
+              <w:t>Cycle 3</w:t>
             </w:r>
           </w:p>
         </w:tc>
@@ -1071,14 +1053,7 @@
                 <w:rFonts w:ascii="DFKai-SB" w:eastAsia="DFKai-SB" w:hAnsi="DFKai-SB" w:cs="Aharoni"/>
                 <w:b/>
               </w:rPr>
-              <w:t xml:space="preserve">Cycle </w:t>
-            </w:r>
-            <w:r>
-              <w:rPr>
-                <w:rFonts w:ascii="DFKai-SB" w:eastAsia="DFKai-SB" w:hAnsi="DFKai-SB" w:cs="Aharoni"/>
-                <w:b/>
-              </w:rPr>
-              <w:t>4</w:t>
+              <w:t>Cycle 4</w:t>
             </w:r>
           </w:p>
         </w:tc>
@@ -1217,14 +1192,7 @@
                 <w:rFonts w:ascii="DFKai-SB" w:eastAsia="DFKai-SB" w:hAnsi="DFKai-SB" w:cs="Aharoni"/>
                 <w:b/>
               </w:rPr>
-              <w:t xml:space="preserve">Cycle </w:t>
-            </w:r>
-            <w:r>
-              <w:rPr>
-                <w:rFonts w:ascii="DFKai-SB" w:eastAsia="DFKai-SB" w:hAnsi="DFKai-SB" w:cs="Aharoni"/>
-                <w:b/>
-              </w:rPr>
-              <w:t>5</w:t>
+              <w:t>Cycle 5</w:t>
             </w:r>
           </w:p>
         </w:tc>
@@ -1363,14 +1331,7 @@
                 <w:rFonts w:ascii="DFKai-SB" w:eastAsia="DFKai-SB" w:hAnsi="DFKai-SB" w:cs="Aharoni"/>
                 <w:b/>
               </w:rPr>
-              <w:t xml:space="preserve">Cycle </w:t>
-            </w:r>
-            <w:r>
-              <w:rPr>
-                <w:rFonts w:ascii="DFKai-SB" w:eastAsia="DFKai-SB" w:hAnsi="DFKai-SB" w:cs="Aharoni"/>
-                <w:b/>
-              </w:rPr>
-              <w:t>6</w:t>
+              <w:t>Cycle 6</w:t>
             </w:r>
           </w:p>
         </w:tc>
@@ -2555,58 +2516,109 @@
     <w:p>
       <w:pPr>
         <w:rPr>
+          <w:rFonts w:ascii="DFKai-SB" w:eastAsia="DFKai-SB" w:hAnsi="DFKai-SB" w:cs="Aharoni"/>
+          <w:b/>
+          <w:szCs w:val="24"/>
+        </w:rPr>
+      </w:pPr>
+      <w:r>
+        <w:rPr>
           <w:rFonts w:ascii="DFKai-SB" w:eastAsia="DFKai-SB" w:hAnsi="DFKai-SB" w:cs="Aharoni" w:hint="eastAsia"/>
           <w:b/>
           <w:szCs w:val="24"/>
         </w:rPr>
+        <w:t>當我寫完之後跑testbench</w:t>
+      </w:r>
+      <w:r>
+        <w:rPr>
+          <w:rFonts w:ascii="DFKai-SB" w:eastAsia="DFKai-SB" w:hAnsi="DFKai-SB" w:cs="Aharoni"/>
+          <w:b/>
+          <w:szCs w:val="24"/>
+        </w:rPr>
+        <w:t xml:space="preserve"> </w:t>
+      </w:r>
+      <w:r>
+        <w:rPr>
+          <w:rFonts w:ascii="DFKai-SB" w:eastAsia="DFKai-SB" w:hAnsi="DFKai-SB" w:cs="Aharoni" w:hint="eastAsia"/>
+          <w:b/>
+          <w:szCs w:val="24"/>
+        </w:rPr>
+        <w:t>發現我的resister 都是 X 我就把每個module 都</w:t>
+      </w:r>
+      <w:r>
+        <w:rPr>
+          <w:rFonts w:ascii="DFKai-SB" w:eastAsia="DFKai-SB" w:hAnsi="DFKai-SB" w:cs="Aharoni" w:hint="eastAsia"/>
+          <w:b/>
+          <w:szCs w:val="24"/>
+        </w:rPr>
+        <w:t>每條線都</w:t>
+      </w:r>
+      <w:r>
+        <w:rPr>
+          <w:rFonts w:ascii="DFKai-SB" w:eastAsia="DFKai-SB" w:hAnsi="DFKai-SB" w:cs="Aharoni" w:hint="eastAsia"/>
+          <w:b/>
+          <w:szCs w:val="24"/>
+        </w:rPr>
+        <w:t>印出來，</w:t>
+      </w:r>
+      <w:r>
+        <w:rPr>
+          <w:rFonts w:ascii="DFKai-SB" w:eastAsia="DFKai-SB" w:hAnsi="DFKai-SB" w:cs="Aharoni" w:hint="eastAsia"/>
+          <w:b/>
+          <w:szCs w:val="24"/>
+        </w:rPr>
+        <w:t>從第一個印到最後一個才發現圖是錯的這裡 1 0 寫反了改了之後就對了</w:t>
+      </w:r>
+    </w:p>
+    <w:p>
+      <w:pPr>
+        <w:rPr>
+          <w:rFonts w:ascii="DFKai-SB" w:eastAsia="DFKai-SB" w:hAnsi="DFKai-SB" w:cs="Aharoni"/>
+          <w:b/>
+          <w:szCs w:val="24"/>
+        </w:rPr>
       </w:pPr>
       <w:r>
         <w:rPr>
-          <w:rFonts w:ascii="DFKai-SB" w:eastAsia="DFKai-SB" w:hAnsi="DFKai-SB" w:cs="Aharoni" w:hint="eastAsia"/>
-          <w:b/>
-          <w:szCs w:val="24"/>
-        </w:rPr>
-        <w:t>各r</w:t>
-      </w:r>
-      <w:r>
-        <w:rPr>
-          <w:rFonts w:ascii="DFKai-SB" w:eastAsia="DFKai-SB" w:hAnsi="DFKai-SB" w:cs="Aharoni"/>
-          <w:b/>
-          <w:szCs w:val="24"/>
-        </w:rPr>
-        <w:t xml:space="preserve">egister </w:t>
-      </w:r>
-      <w:r>
-        <w:rPr>
-          <w:rFonts w:ascii="DFKai-SB" w:eastAsia="DFKai-SB" w:hAnsi="DFKai-SB" w:cs="Aharoni" w:hint="eastAsia"/>
-          <w:b/>
-          <w:szCs w:val="24"/>
-        </w:rPr>
-        <w:t>的bits 很多，</w:t>
-      </w:r>
-      <w:r>
-        <w:rPr>
-          <w:rFonts w:ascii="DFKai-SB" w:eastAsia="DFKai-SB" w:hAnsi="DFKai-SB" w:cs="Aharoni" w:hint="eastAsia"/>
-          <w:b/>
-          <w:szCs w:val="24"/>
-        </w:rPr>
-        <w:t>在每經過一個register 名稱位置都會變，因此我花了很多時間在尋找每條線的出處和在</w:t>
-      </w:r>
-      <w:r>
-        <w:rPr>
-          <w:rFonts w:ascii="DFKai-SB" w:eastAsia="DFKai-SB" w:hAnsi="DFKai-SB" w:cs="Aharoni"/>
-          <w:b/>
-          <w:szCs w:val="24"/>
-        </w:rPr>
-        <w:t xml:space="preserve">register </w:t>
-      </w:r>
-      <w:r>
-        <w:rPr>
-          <w:rFonts w:ascii="DFKai-SB" w:eastAsia="DFKai-SB" w:hAnsi="DFKai-SB" w:cs="Aharoni" w:hint="eastAsia"/>
-          <w:b/>
-          <w:szCs w:val="24"/>
-        </w:rPr>
-        <w:t>中的位置。</w:t>
+          <w:rFonts w:ascii="DFKai-SB" w:eastAsia="DFKai-SB" w:hAnsi="DFKai-SB" w:cs="Aharoni"/>
+          <w:b/>
+          <w:szCs w:val="24"/>
+        </w:rPr>
+        <w:drawing>
+          <wp:inline distT="0" distB="0" distL="0" distR="0" wp14:anchorId="31775C8A" wp14:editId="4B25E0CA">
+            <wp:extent cx="1390844" cy="1981477"/>
+            <wp:effectExtent l="0" t="0" r="0" b="0"/>
+            <wp:docPr id="320097431" name="Picture 1" descr="A picture containing sketch, design&#10;&#10;Description automatically generated"/>
+            <wp:cNvGraphicFramePr>
+              <a:graphicFrameLocks xmlns:a="http://schemas.openxmlformats.org/drawingml/2006/main" noChangeAspect="1"/>
+            </wp:cNvGraphicFramePr>
+            <a:graphic xmlns:a="http://schemas.openxmlformats.org/drawingml/2006/main">
+              <a:graphicData uri="http://schemas.openxmlformats.org/drawingml/2006/picture">
+                <pic:pic xmlns:pic="http://schemas.openxmlformats.org/drawingml/2006/picture">
+                  <pic:nvPicPr>
+                    <pic:cNvPr id="320097431" name="Picture 1" descr="A picture containing sketch, design&#10;&#10;Description automatically generated"/>
+                    <pic:cNvPicPr/>
+                  </pic:nvPicPr>
+                  <pic:blipFill>
+                    <a:blip r:embed="rId8"/>
+                    <a:stretch>
+                      <a:fillRect/>
+                    </a:stretch>
+                  </pic:blipFill>
+                  <pic:spPr>
+                    <a:xfrm>
+                      <a:off x="0" y="0"/>
+                      <a:ext cx="1390844" cy="1981477"/>
+                    </a:xfrm>
+                    <a:prstGeom prst="rect">
+                      <a:avLst/>
+                    </a:prstGeom>
+                  </pic:spPr>
+                </pic:pic>
+              </a:graphicData>
+            </a:graphic>
+          </wp:inline>
+        </w:drawing>
       </w:r>
     </w:p>
     <w:p>
@@ -2623,33 +2635,19 @@
         <w:rPr>
           <w:rFonts w:ascii="DFKai-SB" w:eastAsia="DFKai-SB" w:hAnsi="DFKai-SB" w:cs="Aharoni"/>
           <w:b/>
-          <w:szCs w:val="24"/>
+          <w:sz w:val="32"/>
         </w:rPr>
       </w:pPr>
+      <w:r>
+        <w:rPr>
+          <w:rFonts w:ascii="DFKai-SB" w:eastAsia="DFKai-SB" w:hAnsi="DFKai-SB" w:cs="Aharoni"/>
+          <w:b/>
+          <w:szCs w:val="24"/>
+        </w:rPr>
+        <w:t>5. Summary:</w:t>
+      </w:r>
     </w:p>
     <w:p>
-      <w:pPr>
-        <w:rPr>
-          <w:rFonts w:ascii="DFKai-SB" w:eastAsia="DFKai-SB" w:hAnsi="DFKai-SB" w:cs="Aharoni"/>
-          <w:b/>
-          <w:sz w:val="32"/>
-        </w:rPr>
-      </w:pPr>
-      <w:r>
-        <w:rPr>
-          <w:rFonts w:ascii="DFKai-SB" w:eastAsia="DFKai-SB" w:hAnsi="DFKai-SB" w:cs="Aharoni"/>
-          <w:b/>
-          <w:szCs w:val="24"/>
-        </w:rPr>
-        <w:t>5. Summary:</w:t>
-      </w:r>
-    </w:p>
-    <w:p>
-      <w:pPr>
-        <w:rPr>
-          <w:rFonts w:hint="eastAsia"/>
-        </w:rPr>
-      </w:pPr>
       <w:r>
         <w:rPr>
           <w:rFonts w:hint="eastAsia"/>

--- a/110550126_hw5/CO_Lab5/CO_document.docx
+++ b/110550126_hw5/CO_Lab5/CO_document.docx
@@ -106,16 +106,13 @@
       </w:r>
       <w:r>
         <w:rPr>
-          <w:rFonts w:ascii="DFKai-SB" w:eastAsia="DFKai-SB" w:hAnsi="DFKai-SB" w:cs="Aharoni"/>
-          <w:b/>
           <w:noProof/>
-          <w:szCs w:val="24"/>
         </w:rPr>
         <w:drawing>
-          <wp:inline distT="0" distB="0" distL="0" distR="0" wp14:anchorId="001EF9F9" wp14:editId="752932B6">
-            <wp:extent cx="2601314" cy="3095625"/>
-            <wp:effectExtent l="0" t="0" r="8890" b="0"/>
-            <wp:docPr id="1863922936" name="Picture 1" descr="A screenshot of a computer program&#10;&#10;Description automatically generated with medium confidence"/>
+          <wp:inline distT="0" distB="0" distL="0" distR="0" wp14:anchorId="3FBE9E70" wp14:editId="5D99A1E0">
+            <wp:extent cx="2428875" cy="2833688"/>
+            <wp:effectExtent l="0" t="0" r="0" b="5080"/>
+            <wp:docPr id="1628954391" name="Picture 1" descr="A picture containing text, screenshot, font&#10;&#10;Description automatically generated"/>
             <wp:cNvGraphicFramePr>
               <a:graphicFrameLocks xmlns:a="http://schemas.openxmlformats.org/drawingml/2006/main" noChangeAspect="1"/>
             </wp:cNvGraphicFramePr>
@@ -123,7 +120,7 @@
               <a:graphicData uri="http://schemas.openxmlformats.org/drawingml/2006/picture">
                 <pic:pic xmlns:pic="http://schemas.openxmlformats.org/drawingml/2006/picture">
                   <pic:nvPicPr>
-                    <pic:cNvPr id="1863922936" name="Picture 1" descr="A screenshot of a computer program&#10;&#10;Description automatically generated with medium confidence"/>
+                    <pic:cNvPr id="1628954391" name="Picture 1" descr="A picture containing text, screenshot, font&#10;&#10;Description automatically generated"/>
                     <pic:cNvPicPr/>
                   </pic:nvPicPr>
                   <pic:blipFill>
@@ -135,7 +132,7 @@
                   <pic:spPr>
                     <a:xfrm>
                       <a:off x="0" y="0"/>
-                      <a:ext cx="2605616" cy="3100744"/>
+                      <a:ext cx="2430817" cy="2835953"/>
                     </a:xfrm>
                     <a:prstGeom prst="rect">
                       <a:avLst/>
@@ -155,7 +152,7 @@
           <w:szCs w:val="24"/>
         </w:rPr>
         <w:drawing>
-          <wp:inline distT="0" distB="0" distL="0" distR="0" wp14:anchorId="72B8A1CE" wp14:editId="389CFD3A">
+          <wp:inline distT="0" distB="0" distL="0" distR="0" wp14:anchorId="72B8A1CE" wp14:editId="483E4201">
             <wp:extent cx="2635725" cy="2143125"/>
             <wp:effectExtent l="0" t="0" r="0" b="0"/>
             <wp:docPr id="2075176861" name="Picture 1" descr="A screen shot of a computer&#10;&#10;Description automatically generated with medium confidence"/>
@@ -477,12 +474,9 @@
       </w:tblPr>
       <w:tblGrid>
         <w:gridCol w:w="1075"/>
-        <w:gridCol w:w="679"/>
+        <w:gridCol w:w="810"/>
+        <w:gridCol w:w="686"/>
         <w:gridCol w:w="817"/>
-        <w:gridCol w:w="817"/>
-        <w:gridCol w:w="818"/>
-        <w:gridCol w:w="818"/>
-        <w:gridCol w:w="818"/>
         <w:gridCol w:w="818"/>
         <w:gridCol w:w="818"/>
         <w:gridCol w:w="818"/>
@@ -499,19 +493,53 @@
                 <w:b/>
               </w:rPr>
             </w:pPr>
-          </w:p>
-        </w:tc>
-        <w:tc>
-          <w:tcPr>
-            <w:tcW w:w="679" w:type="dxa"/>
-          </w:tcPr>
-          <w:p>
-            <w:pPr>
-              <w:rPr>
-                <w:rFonts w:ascii="DFKai-SB" w:eastAsia="DFKai-SB" w:hAnsi="DFKai-SB" w:cs="Aharoni"/>
-                <w:b/>
-              </w:rPr>
-            </w:pPr>
+            <w:r>
+              <w:rPr>
+                <w:rFonts w:ascii="DFKai-SB" w:eastAsia="DFKai-SB" w:hAnsi="DFKai-SB" w:cs="Aharoni"/>
+                <w:b/>
+              </w:rPr>
+              <w:t>Addi</w:t>
+            </w:r>
+          </w:p>
+        </w:tc>
+        <w:tc>
+          <w:tcPr>
+            <w:tcW w:w="810" w:type="dxa"/>
+          </w:tcPr>
+          <w:p>
+            <w:pPr>
+              <w:rPr>
+                <w:rFonts w:ascii="DFKai-SB" w:eastAsia="DFKai-SB" w:hAnsi="DFKai-SB" w:cs="Aharoni"/>
+                <w:b/>
+              </w:rPr>
+            </w:pPr>
+            <w:r>
+              <w:rPr>
+                <w:rFonts w:ascii="DFKai-SB" w:eastAsia="DFKai-SB" w:hAnsi="DFKai-SB" w:cs="Aharoni"/>
+                <w:b/>
+              </w:rPr>
+              <w:t>IF</w:t>
+            </w:r>
+          </w:p>
+        </w:tc>
+        <w:tc>
+          <w:tcPr>
+            <w:tcW w:w="686" w:type="dxa"/>
+          </w:tcPr>
+          <w:p>
+            <w:pPr>
+              <w:rPr>
+                <w:rFonts w:ascii="DFKai-SB" w:eastAsia="DFKai-SB" w:hAnsi="DFKai-SB" w:cs="Aharoni"/>
+                <w:b/>
+              </w:rPr>
+            </w:pPr>
+            <w:r>
+              <w:rPr>
+                <w:rFonts w:ascii="DFKai-SB" w:eastAsia="DFKai-SB" w:hAnsi="DFKai-SB" w:cs="Aharoni"/>
+                <w:b/>
+              </w:rPr>
+              <w:t>ID</w:t>
+            </w:r>
           </w:p>
         </w:tc>
         <w:tc>
@@ -525,19 +553,13 @@
                 <w:b/>
               </w:rPr>
             </w:pPr>
-          </w:p>
-        </w:tc>
-        <w:tc>
-          <w:tcPr>
-            <w:tcW w:w="817" w:type="dxa"/>
-          </w:tcPr>
-          <w:p>
-            <w:pPr>
-              <w:rPr>
-                <w:rFonts w:ascii="DFKai-SB" w:eastAsia="DFKai-SB" w:hAnsi="DFKai-SB" w:cs="Aharoni"/>
-                <w:b/>
-              </w:rPr>
-            </w:pPr>
+            <w:r>
+              <w:rPr>
+                <w:rFonts w:ascii="DFKai-SB" w:eastAsia="DFKai-SB" w:hAnsi="DFKai-SB" w:cs="Aharoni"/>
+                <w:b/>
+              </w:rPr>
+              <w:t>EX</w:t>
+            </w:r>
           </w:p>
         </w:tc>
         <w:tc>
@@ -551,6 +573,13 @@
                 <w:b/>
               </w:rPr>
             </w:pPr>
+            <w:r>
+              <w:rPr>
+                <w:rFonts w:ascii="DFKai-SB" w:eastAsia="DFKai-SB" w:hAnsi="DFKai-SB" w:cs="Aharoni" w:hint="eastAsia"/>
+                <w:b/>
+              </w:rPr>
+              <w:t>MEM</w:t>
+            </w:r>
           </w:p>
         </w:tc>
         <w:tc>
@@ -564,45 +593,13 @@
                 <w:b/>
               </w:rPr>
             </w:pPr>
-          </w:p>
-        </w:tc>
-        <w:tc>
-          <w:tcPr>
-            <w:tcW w:w="818" w:type="dxa"/>
-          </w:tcPr>
-          <w:p>
-            <w:pPr>
-              <w:rPr>
-                <w:rFonts w:ascii="DFKai-SB" w:eastAsia="DFKai-SB" w:hAnsi="DFKai-SB" w:cs="Aharoni"/>
-                <w:b/>
-              </w:rPr>
-            </w:pPr>
-          </w:p>
-        </w:tc>
-        <w:tc>
-          <w:tcPr>
-            <w:tcW w:w="818" w:type="dxa"/>
-          </w:tcPr>
-          <w:p>
-            <w:pPr>
-              <w:rPr>
-                <w:rFonts w:ascii="DFKai-SB" w:eastAsia="DFKai-SB" w:hAnsi="DFKai-SB" w:cs="Aharoni"/>
-                <w:b/>
-              </w:rPr>
-            </w:pPr>
-          </w:p>
-        </w:tc>
-        <w:tc>
-          <w:tcPr>
-            <w:tcW w:w="818" w:type="dxa"/>
-          </w:tcPr>
-          <w:p>
-            <w:pPr>
-              <w:rPr>
-                <w:rFonts w:ascii="DFKai-SB" w:eastAsia="DFKai-SB" w:hAnsi="DFKai-SB" w:cs="Aharoni"/>
-                <w:b/>
-              </w:rPr>
-            </w:pPr>
+            <w:r>
+              <w:rPr>
+                <w:rFonts w:ascii="DFKai-SB" w:eastAsia="DFKai-SB" w:hAnsi="DFKai-SB" w:cs="Aharoni" w:hint="eastAsia"/>
+                <w:b/>
+              </w:rPr>
+              <w:t>WB</w:t>
+            </w:r>
           </w:p>
         </w:tc>
         <w:tc>
@@ -636,21 +633,41 @@
                 <w:rFonts w:ascii="DFKai-SB" w:eastAsia="DFKai-SB" w:hAnsi="DFKai-SB" w:cs="Aharoni"/>
                 <w:b/>
               </w:rPr>
-              <w:t>Cycle 1</w:t>
-            </w:r>
-          </w:p>
-        </w:tc>
-        <w:tc>
-          <w:tcPr>
-            <w:tcW w:w="679" w:type="dxa"/>
-          </w:tcPr>
-          <w:p>
-            <w:pPr>
-              <w:rPr>
-                <w:rFonts w:ascii="DFKai-SB" w:eastAsia="DFKai-SB" w:hAnsi="DFKai-SB" w:cs="Aharoni"/>
-                <w:b/>
-              </w:rPr>
-            </w:pPr>
+              <w:t>Addi</w:t>
+            </w:r>
+          </w:p>
+        </w:tc>
+        <w:tc>
+          <w:tcPr>
+            <w:tcW w:w="810" w:type="dxa"/>
+          </w:tcPr>
+          <w:p>
+            <w:pPr>
+              <w:rPr>
+                <w:rFonts w:ascii="DFKai-SB" w:eastAsia="DFKai-SB" w:hAnsi="DFKai-SB" w:cs="Aharoni"/>
+                <w:b/>
+              </w:rPr>
+            </w:pPr>
+          </w:p>
+        </w:tc>
+        <w:tc>
+          <w:tcPr>
+            <w:tcW w:w="686" w:type="dxa"/>
+          </w:tcPr>
+          <w:p>
+            <w:pPr>
+              <w:rPr>
+                <w:rFonts w:ascii="DFKai-SB" w:eastAsia="DFKai-SB" w:hAnsi="DFKai-SB" w:cs="Aharoni"/>
+                <w:b/>
+              </w:rPr>
+            </w:pPr>
+            <w:r>
+              <w:rPr>
+                <w:rFonts w:ascii="DFKai-SB" w:eastAsia="DFKai-SB" w:hAnsi="DFKai-SB" w:cs="Aharoni"/>
+                <w:b/>
+              </w:rPr>
+              <w:t>IF</w:t>
+            </w:r>
           </w:p>
         </w:tc>
         <w:tc>
@@ -664,19 +681,13 @@
                 <w:b/>
               </w:rPr>
             </w:pPr>
-          </w:p>
-        </w:tc>
-        <w:tc>
-          <w:tcPr>
-            <w:tcW w:w="817" w:type="dxa"/>
-          </w:tcPr>
-          <w:p>
-            <w:pPr>
-              <w:rPr>
-                <w:rFonts w:ascii="DFKai-SB" w:eastAsia="DFKai-SB" w:hAnsi="DFKai-SB" w:cs="Aharoni"/>
-                <w:b/>
-              </w:rPr>
-            </w:pPr>
+            <w:r>
+              <w:rPr>
+                <w:rFonts w:ascii="DFKai-SB" w:eastAsia="DFKai-SB" w:hAnsi="DFKai-SB" w:cs="Aharoni"/>
+                <w:b/>
+              </w:rPr>
+              <w:t>ID</w:t>
+            </w:r>
           </w:p>
         </w:tc>
         <w:tc>
@@ -690,6 +701,13 @@
                 <w:b/>
               </w:rPr>
             </w:pPr>
+            <w:r>
+              <w:rPr>
+                <w:rFonts w:ascii="DFKai-SB" w:eastAsia="DFKai-SB" w:hAnsi="DFKai-SB" w:cs="Aharoni"/>
+                <w:b/>
+              </w:rPr>
+              <w:t>EX</w:t>
+            </w:r>
           </w:p>
         </w:tc>
         <w:tc>
@@ -703,6 +721,13 @@
                 <w:b/>
               </w:rPr>
             </w:pPr>
+            <w:r>
+              <w:rPr>
+                <w:rFonts w:ascii="DFKai-SB" w:eastAsia="DFKai-SB" w:hAnsi="DFKai-SB" w:cs="Aharoni" w:hint="eastAsia"/>
+                <w:b/>
+              </w:rPr>
+              <w:t>MEM</w:t>
+            </w:r>
           </w:p>
         </w:tc>
         <w:tc>
@@ -714,47 +739,17 @@
               <w:rPr>
                 <w:rFonts w:ascii="DFKai-SB" w:eastAsia="DFKai-SB" w:hAnsi="DFKai-SB" w:cs="Aharoni"/>
                 <w:b/>
-              </w:rPr>
-            </w:pPr>
-          </w:p>
-        </w:tc>
-        <w:tc>
-          <w:tcPr>
-            <w:tcW w:w="818" w:type="dxa"/>
-          </w:tcPr>
-          <w:p>
-            <w:pPr>
-              <w:rPr>
-                <w:rFonts w:ascii="DFKai-SB" w:eastAsia="DFKai-SB" w:hAnsi="DFKai-SB" w:cs="Aharoni"/>
-                <w:b/>
-              </w:rPr>
-            </w:pPr>
-          </w:p>
-        </w:tc>
-        <w:tc>
-          <w:tcPr>
-            <w:tcW w:w="818" w:type="dxa"/>
-          </w:tcPr>
-          <w:p>
-            <w:pPr>
-              <w:rPr>
-                <w:rFonts w:ascii="DFKai-SB" w:eastAsia="DFKai-SB" w:hAnsi="DFKai-SB" w:cs="Aharoni"/>
-                <w:b/>
-              </w:rPr>
-            </w:pPr>
-          </w:p>
-        </w:tc>
-        <w:tc>
-          <w:tcPr>
-            <w:tcW w:w="818" w:type="dxa"/>
-          </w:tcPr>
-          <w:p>
-            <w:pPr>
-              <w:rPr>
-                <w:rFonts w:ascii="DFKai-SB" w:eastAsia="DFKai-SB" w:hAnsi="DFKai-SB" w:cs="Aharoni"/>
-                <w:b/>
-              </w:rPr>
-            </w:pPr>
+                <w:color w:val="FF0000"/>
+              </w:rPr>
+            </w:pPr>
+            <w:r>
+              <w:rPr>
+                <w:rFonts w:ascii="DFKai-SB" w:eastAsia="DFKai-SB" w:hAnsi="DFKai-SB" w:cs="Aharoni" w:hint="eastAsia"/>
+                <w:b/>
+                <w:color w:val="FF0000"/>
+              </w:rPr>
+              <w:t>WB</w:t>
+            </w:r>
           </w:p>
         </w:tc>
       </w:tr>
@@ -775,13 +770,26 @@
                 <w:rFonts w:ascii="DFKai-SB" w:eastAsia="DFKai-SB" w:hAnsi="DFKai-SB" w:cs="Aharoni"/>
                 <w:b/>
               </w:rPr>
-              <w:t>Cycle 2</w:t>
-            </w:r>
-          </w:p>
-        </w:tc>
-        <w:tc>
-          <w:tcPr>
-            <w:tcW w:w="679" w:type="dxa"/>
+              <w:t>Addi</w:t>
+            </w:r>
+          </w:p>
+        </w:tc>
+        <w:tc>
+          <w:tcPr>
+            <w:tcW w:w="810" w:type="dxa"/>
+          </w:tcPr>
+          <w:p>
+            <w:pPr>
+              <w:rPr>
+                <w:rFonts w:ascii="DFKai-SB" w:eastAsia="DFKai-SB" w:hAnsi="DFKai-SB" w:cs="Aharoni"/>
+                <w:b/>
+              </w:rPr>
+            </w:pPr>
+          </w:p>
+        </w:tc>
+        <w:tc>
+          <w:tcPr>
+            <w:tcW w:w="686" w:type="dxa"/>
           </w:tcPr>
           <w:p>
             <w:pPr>
@@ -803,19 +811,13 @@
                 <w:b/>
               </w:rPr>
             </w:pPr>
-          </w:p>
-        </w:tc>
-        <w:tc>
-          <w:tcPr>
-            <w:tcW w:w="817" w:type="dxa"/>
-          </w:tcPr>
-          <w:p>
-            <w:pPr>
-              <w:rPr>
-                <w:rFonts w:ascii="DFKai-SB" w:eastAsia="DFKai-SB" w:hAnsi="DFKai-SB" w:cs="Aharoni"/>
-                <w:b/>
-              </w:rPr>
-            </w:pPr>
+            <w:r>
+              <w:rPr>
+                <w:rFonts w:ascii="DFKai-SB" w:eastAsia="DFKai-SB" w:hAnsi="DFKai-SB" w:cs="Aharoni"/>
+                <w:b/>
+              </w:rPr>
+              <w:t>IF</w:t>
+            </w:r>
           </w:p>
         </w:tc>
         <w:tc>
@@ -829,6 +831,13 @@
                 <w:b/>
               </w:rPr>
             </w:pPr>
+            <w:r>
+              <w:rPr>
+                <w:rFonts w:ascii="DFKai-SB" w:eastAsia="DFKai-SB" w:hAnsi="DFKai-SB" w:cs="Aharoni"/>
+                <w:b/>
+              </w:rPr>
+              <w:t>ID</w:t>
+            </w:r>
           </w:p>
         </w:tc>
         <w:tc>
@@ -842,6 +851,13 @@
                 <w:b/>
               </w:rPr>
             </w:pPr>
+            <w:r>
+              <w:rPr>
+                <w:rFonts w:ascii="DFKai-SB" w:eastAsia="DFKai-SB" w:hAnsi="DFKai-SB" w:cs="Aharoni"/>
+                <w:b/>
+              </w:rPr>
+              <w:t>EX</w:t>
+            </w:r>
           </w:p>
         </w:tc>
         <w:tc>
@@ -853,47 +869,17 @@
               <w:rPr>
                 <w:rFonts w:ascii="DFKai-SB" w:eastAsia="DFKai-SB" w:hAnsi="DFKai-SB" w:cs="Aharoni"/>
                 <w:b/>
-              </w:rPr>
-            </w:pPr>
-          </w:p>
-        </w:tc>
-        <w:tc>
-          <w:tcPr>
-            <w:tcW w:w="818" w:type="dxa"/>
-          </w:tcPr>
-          <w:p>
-            <w:pPr>
-              <w:rPr>
-                <w:rFonts w:ascii="DFKai-SB" w:eastAsia="DFKai-SB" w:hAnsi="DFKai-SB" w:cs="Aharoni"/>
-                <w:b/>
-              </w:rPr>
-            </w:pPr>
-          </w:p>
-        </w:tc>
-        <w:tc>
-          <w:tcPr>
-            <w:tcW w:w="818" w:type="dxa"/>
-          </w:tcPr>
-          <w:p>
-            <w:pPr>
-              <w:rPr>
-                <w:rFonts w:ascii="DFKai-SB" w:eastAsia="DFKai-SB" w:hAnsi="DFKai-SB" w:cs="Aharoni"/>
-                <w:b/>
-              </w:rPr>
-            </w:pPr>
-          </w:p>
-        </w:tc>
-        <w:tc>
-          <w:tcPr>
-            <w:tcW w:w="818" w:type="dxa"/>
-          </w:tcPr>
-          <w:p>
-            <w:pPr>
-              <w:rPr>
-                <w:rFonts w:ascii="DFKai-SB" w:eastAsia="DFKai-SB" w:hAnsi="DFKai-SB" w:cs="Aharoni"/>
-                <w:b/>
-              </w:rPr>
-            </w:pPr>
+                <w:color w:val="FF0000"/>
+              </w:rPr>
+            </w:pPr>
+            <w:r>
+              <w:rPr>
+                <w:rFonts w:ascii="DFKai-SB" w:eastAsia="DFKai-SB" w:hAnsi="DFKai-SB" w:cs="Aharoni" w:hint="eastAsia"/>
+                <w:b/>
+                <w:color w:val="FF0000"/>
+              </w:rPr>
+              <w:t>MEM</w:t>
+            </w:r>
           </w:p>
         </w:tc>
       </w:tr>
@@ -914,13 +900,26 @@
                 <w:rFonts w:ascii="DFKai-SB" w:eastAsia="DFKai-SB" w:hAnsi="DFKai-SB" w:cs="Aharoni"/>
                 <w:b/>
               </w:rPr>
-              <w:t>Cycle 3</w:t>
-            </w:r>
-          </w:p>
-        </w:tc>
-        <w:tc>
-          <w:tcPr>
-            <w:tcW w:w="679" w:type="dxa"/>
+              <w:t>And</w:t>
+            </w:r>
+          </w:p>
+        </w:tc>
+        <w:tc>
+          <w:tcPr>
+            <w:tcW w:w="810" w:type="dxa"/>
+          </w:tcPr>
+          <w:p>
+            <w:pPr>
+              <w:rPr>
+                <w:rFonts w:ascii="DFKai-SB" w:eastAsia="DFKai-SB" w:hAnsi="DFKai-SB" w:cs="Aharoni"/>
+                <w:b/>
+              </w:rPr>
+            </w:pPr>
+          </w:p>
+        </w:tc>
+        <w:tc>
+          <w:tcPr>
+            <w:tcW w:w="686" w:type="dxa"/>
           </w:tcPr>
           <w:p>
             <w:pPr>
@@ -946,19 +945,6 @@
         </w:tc>
         <w:tc>
           <w:tcPr>
-            <w:tcW w:w="817" w:type="dxa"/>
-          </w:tcPr>
-          <w:p>
-            <w:pPr>
-              <w:rPr>
-                <w:rFonts w:ascii="DFKai-SB" w:eastAsia="DFKai-SB" w:hAnsi="DFKai-SB" w:cs="Aharoni"/>
-                <w:b/>
-              </w:rPr>
-            </w:pPr>
-          </w:p>
-        </w:tc>
-        <w:tc>
-          <w:tcPr>
             <w:tcW w:w="818" w:type="dxa"/>
           </w:tcPr>
           <w:p>
@@ -968,6 +954,13 @@
                 <w:b/>
               </w:rPr>
             </w:pPr>
+            <w:r>
+              <w:rPr>
+                <w:rFonts w:ascii="DFKai-SB" w:eastAsia="DFKai-SB" w:hAnsi="DFKai-SB" w:cs="Aharoni"/>
+                <w:b/>
+              </w:rPr>
+              <w:t>IF</w:t>
+            </w:r>
           </w:p>
         </w:tc>
         <w:tc>
@@ -981,6 +974,13 @@
                 <w:b/>
               </w:rPr>
             </w:pPr>
+            <w:r>
+              <w:rPr>
+                <w:rFonts w:ascii="DFKai-SB" w:eastAsia="DFKai-SB" w:hAnsi="DFKai-SB" w:cs="Aharoni"/>
+                <w:b/>
+              </w:rPr>
+              <w:t>ID</w:t>
+            </w:r>
           </w:p>
         </w:tc>
         <w:tc>
@@ -992,47 +992,17 @@
               <w:rPr>
                 <w:rFonts w:ascii="DFKai-SB" w:eastAsia="DFKai-SB" w:hAnsi="DFKai-SB" w:cs="Aharoni"/>
                 <w:b/>
-              </w:rPr>
-            </w:pPr>
-          </w:p>
-        </w:tc>
-        <w:tc>
-          <w:tcPr>
-            <w:tcW w:w="818" w:type="dxa"/>
-          </w:tcPr>
-          <w:p>
-            <w:pPr>
-              <w:rPr>
-                <w:rFonts w:ascii="DFKai-SB" w:eastAsia="DFKai-SB" w:hAnsi="DFKai-SB" w:cs="Aharoni"/>
-                <w:b/>
-              </w:rPr>
-            </w:pPr>
-          </w:p>
-        </w:tc>
-        <w:tc>
-          <w:tcPr>
-            <w:tcW w:w="818" w:type="dxa"/>
-          </w:tcPr>
-          <w:p>
-            <w:pPr>
-              <w:rPr>
-                <w:rFonts w:ascii="DFKai-SB" w:eastAsia="DFKai-SB" w:hAnsi="DFKai-SB" w:cs="Aharoni"/>
-                <w:b/>
-              </w:rPr>
-            </w:pPr>
-          </w:p>
-        </w:tc>
-        <w:tc>
-          <w:tcPr>
-            <w:tcW w:w="818" w:type="dxa"/>
-          </w:tcPr>
-          <w:p>
-            <w:pPr>
-              <w:rPr>
-                <w:rFonts w:ascii="DFKai-SB" w:eastAsia="DFKai-SB" w:hAnsi="DFKai-SB" w:cs="Aharoni"/>
-                <w:b/>
-              </w:rPr>
-            </w:pPr>
+                <w:color w:val="FF0000"/>
+              </w:rPr>
+            </w:pPr>
+            <w:r>
+              <w:rPr>
+                <w:rFonts w:ascii="DFKai-SB" w:eastAsia="DFKai-SB" w:hAnsi="DFKai-SB" w:cs="Aharoni"/>
+                <w:b/>
+                <w:color w:val="FF0000"/>
+              </w:rPr>
+              <w:t>EX</w:t>
+            </w:r>
           </w:p>
         </w:tc>
       </w:tr>
@@ -1053,13 +1023,26 @@
                 <w:rFonts w:ascii="DFKai-SB" w:eastAsia="DFKai-SB" w:hAnsi="DFKai-SB" w:cs="Aharoni"/>
                 <w:b/>
               </w:rPr>
-              <w:t>Cycle 4</w:t>
-            </w:r>
-          </w:p>
-        </w:tc>
-        <w:tc>
-          <w:tcPr>
-            <w:tcW w:w="679" w:type="dxa"/>
+              <w:t>Or</w:t>
+            </w:r>
+          </w:p>
+        </w:tc>
+        <w:tc>
+          <w:tcPr>
+            <w:tcW w:w="810" w:type="dxa"/>
+          </w:tcPr>
+          <w:p>
+            <w:pPr>
+              <w:rPr>
+                <w:rFonts w:ascii="DFKai-SB" w:eastAsia="DFKai-SB" w:hAnsi="DFKai-SB" w:cs="Aharoni"/>
+                <w:b/>
+              </w:rPr>
+            </w:pPr>
+          </w:p>
+        </w:tc>
+        <w:tc>
+          <w:tcPr>
+            <w:tcW w:w="686" w:type="dxa"/>
           </w:tcPr>
           <w:p>
             <w:pPr>
@@ -1085,19 +1068,6 @@
         </w:tc>
         <w:tc>
           <w:tcPr>
-            <w:tcW w:w="817" w:type="dxa"/>
-          </w:tcPr>
-          <w:p>
-            <w:pPr>
-              <w:rPr>
-                <w:rFonts w:ascii="DFKai-SB" w:eastAsia="DFKai-SB" w:hAnsi="DFKai-SB" w:cs="Aharoni"/>
-                <w:b/>
-              </w:rPr>
-            </w:pPr>
-          </w:p>
-        </w:tc>
-        <w:tc>
-          <w:tcPr>
             <w:tcW w:w="818" w:type="dxa"/>
           </w:tcPr>
           <w:p>
@@ -1120,6 +1090,13 @@
                 <w:b/>
               </w:rPr>
             </w:pPr>
+            <w:r>
+              <w:rPr>
+                <w:rFonts w:ascii="DFKai-SB" w:eastAsia="DFKai-SB" w:hAnsi="DFKai-SB" w:cs="Aharoni"/>
+                <w:b/>
+              </w:rPr>
+              <w:t>IF</w:t>
+            </w:r>
           </w:p>
         </w:tc>
         <w:tc>
@@ -1133,45 +1110,13 @@
                 <w:b/>
               </w:rPr>
             </w:pPr>
-          </w:p>
-        </w:tc>
-        <w:tc>
-          <w:tcPr>
-            <w:tcW w:w="818" w:type="dxa"/>
-          </w:tcPr>
-          <w:p>
-            <w:pPr>
-              <w:rPr>
-                <w:rFonts w:ascii="DFKai-SB" w:eastAsia="DFKai-SB" w:hAnsi="DFKai-SB" w:cs="Aharoni"/>
-                <w:b/>
-              </w:rPr>
-            </w:pPr>
-          </w:p>
-        </w:tc>
-        <w:tc>
-          <w:tcPr>
-            <w:tcW w:w="818" w:type="dxa"/>
-          </w:tcPr>
-          <w:p>
-            <w:pPr>
-              <w:rPr>
-                <w:rFonts w:ascii="DFKai-SB" w:eastAsia="DFKai-SB" w:hAnsi="DFKai-SB" w:cs="Aharoni"/>
-                <w:b/>
-              </w:rPr>
-            </w:pPr>
-          </w:p>
-        </w:tc>
-        <w:tc>
-          <w:tcPr>
-            <w:tcW w:w="818" w:type="dxa"/>
-          </w:tcPr>
-          <w:p>
-            <w:pPr>
-              <w:rPr>
-                <w:rFonts w:ascii="DFKai-SB" w:eastAsia="DFKai-SB" w:hAnsi="DFKai-SB" w:cs="Aharoni"/>
-                <w:b/>
-              </w:rPr>
-            </w:pPr>
+            <w:r>
+              <w:rPr>
+                <w:rFonts w:ascii="DFKai-SB" w:eastAsia="DFKai-SB" w:hAnsi="DFKai-SB" w:cs="Aharoni"/>
+                <w:b/>
+              </w:rPr>
+              <w:t>ID</w:t>
+            </w:r>
           </w:p>
         </w:tc>
       </w:tr>
@@ -1192,13 +1137,26 @@
                 <w:rFonts w:ascii="DFKai-SB" w:eastAsia="DFKai-SB" w:hAnsi="DFKai-SB" w:cs="Aharoni"/>
                 <w:b/>
               </w:rPr>
-              <w:t>Cycle 5</w:t>
-            </w:r>
-          </w:p>
-        </w:tc>
-        <w:tc>
-          <w:tcPr>
-            <w:tcW w:w="679" w:type="dxa"/>
+              <w:t>slt</w:t>
+            </w:r>
+          </w:p>
+        </w:tc>
+        <w:tc>
+          <w:tcPr>
+            <w:tcW w:w="810" w:type="dxa"/>
+          </w:tcPr>
+          <w:p>
+            <w:pPr>
+              <w:rPr>
+                <w:rFonts w:ascii="DFKai-SB" w:eastAsia="DFKai-SB" w:hAnsi="DFKai-SB" w:cs="Aharoni"/>
+                <w:b/>
+              </w:rPr>
+            </w:pPr>
+          </w:p>
+        </w:tc>
+        <w:tc>
+          <w:tcPr>
+            <w:tcW w:w="686" w:type="dxa"/>
           </w:tcPr>
           <w:p>
             <w:pPr>
@@ -1224,19 +1182,6 @@
         </w:tc>
         <w:tc>
           <w:tcPr>
-            <w:tcW w:w="817" w:type="dxa"/>
-          </w:tcPr>
-          <w:p>
-            <w:pPr>
-              <w:rPr>
-                <w:rFonts w:ascii="DFKai-SB" w:eastAsia="DFKai-SB" w:hAnsi="DFKai-SB" w:cs="Aharoni"/>
-                <w:b/>
-              </w:rPr>
-            </w:pPr>
-          </w:p>
-        </w:tc>
-        <w:tc>
-          <w:tcPr>
             <w:tcW w:w="818" w:type="dxa"/>
           </w:tcPr>
           <w:p>
@@ -1272,184 +1217,13 @@
                 <w:b/>
               </w:rPr>
             </w:pPr>
-          </w:p>
-        </w:tc>
-        <w:tc>
-          <w:tcPr>
-            <w:tcW w:w="818" w:type="dxa"/>
-          </w:tcPr>
-          <w:p>
-            <w:pPr>
-              <w:rPr>
-                <w:rFonts w:ascii="DFKai-SB" w:eastAsia="DFKai-SB" w:hAnsi="DFKai-SB" w:cs="Aharoni"/>
-                <w:b/>
-              </w:rPr>
-            </w:pPr>
-          </w:p>
-        </w:tc>
-        <w:tc>
-          <w:tcPr>
-            <w:tcW w:w="818" w:type="dxa"/>
-          </w:tcPr>
-          <w:p>
-            <w:pPr>
-              <w:rPr>
-                <w:rFonts w:ascii="DFKai-SB" w:eastAsia="DFKai-SB" w:hAnsi="DFKai-SB" w:cs="Aharoni"/>
-                <w:b/>
-              </w:rPr>
-            </w:pPr>
-          </w:p>
-        </w:tc>
-        <w:tc>
-          <w:tcPr>
-            <w:tcW w:w="818" w:type="dxa"/>
-          </w:tcPr>
-          <w:p>
-            <w:pPr>
-              <w:rPr>
-                <w:rFonts w:ascii="DFKai-SB" w:eastAsia="DFKai-SB" w:hAnsi="DFKai-SB" w:cs="Aharoni"/>
-                <w:b/>
-              </w:rPr>
-            </w:pPr>
-          </w:p>
-        </w:tc>
-      </w:tr>
-      <w:tr>
-        <w:tc>
-          <w:tcPr>
-            <w:tcW w:w="1075" w:type="dxa"/>
-          </w:tcPr>
-          <w:p>
-            <w:pPr>
-              <w:rPr>
-                <w:rFonts w:ascii="DFKai-SB" w:eastAsia="DFKai-SB" w:hAnsi="DFKai-SB" w:cs="Aharoni"/>
-                <w:b/>
-              </w:rPr>
-            </w:pPr>
-            <w:r>
-              <w:rPr>
-                <w:rFonts w:ascii="DFKai-SB" w:eastAsia="DFKai-SB" w:hAnsi="DFKai-SB" w:cs="Aharoni"/>
-                <w:b/>
-              </w:rPr>
-              <w:t>Cycle 6</w:t>
-            </w:r>
-          </w:p>
-        </w:tc>
-        <w:tc>
-          <w:tcPr>
-            <w:tcW w:w="679" w:type="dxa"/>
-          </w:tcPr>
-          <w:p>
-            <w:pPr>
-              <w:rPr>
-                <w:rFonts w:ascii="DFKai-SB" w:eastAsia="DFKai-SB" w:hAnsi="DFKai-SB" w:cs="Aharoni"/>
-                <w:b/>
-              </w:rPr>
-            </w:pPr>
-          </w:p>
-        </w:tc>
-        <w:tc>
-          <w:tcPr>
-            <w:tcW w:w="817" w:type="dxa"/>
-          </w:tcPr>
-          <w:p>
-            <w:pPr>
-              <w:rPr>
-                <w:rFonts w:ascii="DFKai-SB" w:eastAsia="DFKai-SB" w:hAnsi="DFKai-SB" w:cs="Aharoni"/>
-                <w:b/>
-              </w:rPr>
-            </w:pPr>
-          </w:p>
-        </w:tc>
-        <w:tc>
-          <w:tcPr>
-            <w:tcW w:w="817" w:type="dxa"/>
-          </w:tcPr>
-          <w:p>
-            <w:pPr>
-              <w:rPr>
-                <w:rFonts w:ascii="DFKai-SB" w:eastAsia="DFKai-SB" w:hAnsi="DFKai-SB" w:cs="Aharoni"/>
-                <w:b/>
-              </w:rPr>
-            </w:pPr>
-          </w:p>
-        </w:tc>
-        <w:tc>
-          <w:tcPr>
-            <w:tcW w:w="818" w:type="dxa"/>
-          </w:tcPr>
-          <w:p>
-            <w:pPr>
-              <w:rPr>
-                <w:rFonts w:ascii="DFKai-SB" w:eastAsia="DFKai-SB" w:hAnsi="DFKai-SB" w:cs="Aharoni"/>
-                <w:b/>
-              </w:rPr>
-            </w:pPr>
-          </w:p>
-        </w:tc>
-        <w:tc>
-          <w:tcPr>
-            <w:tcW w:w="818" w:type="dxa"/>
-          </w:tcPr>
-          <w:p>
-            <w:pPr>
-              <w:rPr>
-                <w:rFonts w:ascii="DFKai-SB" w:eastAsia="DFKai-SB" w:hAnsi="DFKai-SB" w:cs="Aharoni"/>
-                <w:b/>
-              </w:rPr>
-            </w:pPr>
-          </w:p>
-        </w:tc>
-        <w:tc>
-          <w:tcPr>
-            <w:tcW w:w="818" w:type="dxa"/>
-          </w:tcPr>
-          <w:p>
-            <w:pPr>
-              <w:rPr>
-                <w:rFonts w:ascii="DFKai-SB" w:eastAsia="DFKai-SB" w:hAnsi="DFKai-SB" w:cs="Aharoni"/>
-                <w:b/>
-              </w:rPr>
-            </w:pPr>
-          </w:p>
-        </w:tc>
-        <w:tc>
-          <w:tcPr>
-            <w:tcW w:w="818" w:type="dxa"/>
-          </w:tcPr>
-          <w:p>
-            <w:pPr>
-              <w:rPr>
-                <w:rFonts w:ascii="DFKai-SB" w:eastAsia="DFKai-SB" w:hAnsi="DFKai-SB" w:cs="Aharoni"/>
-                <w:b/>
-              </w:rPr>
-            </w:pPr>
-          </w:p>
-        </w:tc>
-        <w:tc>
-          <w:tcPr>
-            <w:tcW w:w="818" w:type="dxa"/>
-          </w:tcPr>
-          <w:p>
-            <w:pPr>
-              <w:rPr>
-                <w:rFonts w:ascii="DFKai-SB" w:eastAsia="DFKai-SB" w:hAnsi="DFKai-SB" w:cs="Aharoni"/>
-                <w:b/>
-              </w:rPr>
-            </w:pPr>
-          </w:p>
-        </w:tc>
-        <w:tc>
-          <w:tcPr>
-            <w:tcW w:w="818" w:type="dxa"/>
-          </w:tcPr>
-          <w:p>
-            <w:pPr>
-              <w:rPr>
-                <w:rFonts w:ascii="DFKai-SB" w:eastAsia="DFKai-SB" w:hAnsi="DFKai-SB" w:cs="Aharoni"/>
-                <w:b/>
-              </w:rPr>
-            </w:pPr>
+            <w:r>
+              <w:rPr>
+                <w:rFonts w:ascii="DFKai-SB" w:eastAsia="DFKai-SB" w:hAnsi="DFKai-SB" w:cs="Aharoni"/>
+                <w:b/>
+              </w:rPr>
+              <w:t>IF</w:t>
+            </w:r>
           </w:p>
         </w:tc>
       </w:tr>
@@ -1459,40 +1233,14 @@
         <w:rPr>
           <w:rFonts w:ascii="DFKai-SB" w:eastAsia="DFKai-SB" w:hAnsi="DFKai-SB" w:cs="Aharoni"/>
           <w:b/>
-          <w:szCs w:val="24"/>
         </w:rPr>
       </w:pPr>
-    </w:p>
-    <w:p>
-      <w:pPr>
-        <w:rPr>
-          <w:rFonts w:ascii="DFKai-SB" w:eastAsia="DFKai-SB" w:hAnsi="DFKai-SB" w:cs="Aharoni"/>
-          <w:b/>
-        </w:rPr>
-      </w:pPr>
-      <w:r>
-        <w:rPr>
-          <w:rFonts w:ascii="DFKai-SB" w:eastAsia="DFKai-SB" w:hAnsi="DFKai-SB" w:cs="Aharoni"/>
-          <w:b/>
-          <w:szCs w:val="24"/>
-        </w:rPr>
-        <w:t>CO_P5_test_data</w:t>
-      </w:r>
-      <w:r>
-        <w:rPr>
-          <w:rFonts w:ascii="DFKai-SB" w:eastAsia="DFKai-SB" w:hAnsi="DFKai-SB" w:cs="Aharoni"/>
-          <w:b/>
-          <w:szCs w:val="24"/>
-        </w:rPr>
-        <w:t>2</w:t>
-      </w:r>
-      <w:r>
-        <w:rPr>
-          <w:rFonts w:ascii="DFKai-SB" w:eastAsia="DFKai-SB" w:hAnsi="DFKai-SB" w:cs="Aharoni"/>
-          <w:b/>
-          <w:szCs w:val="24"/>
-        </w:rPr>
-        <w:t>:</w:t>
+      <w:r>
+        <w:rPr>
+          <w:rFonts w:ascii="DFKai-SB" w:eastAsia="DFKai-SB" w:hAnsi="DFKai-SB" w:cs="Aharoni"/>
+          <w:b/>
+        </w:rPr>
+        <w:sym w:font="Wingdings" w:char="F0E0"/>
       </w:r>
     </w:p>
     <w:tbl>
@@ -1502,980 +1250,404 @@
         <w:tblLook w:val="04A0" w:firstRow="1" w:lastRow="0" w:firstColumn="1" w:lastColumn="0" w:noHBand="0" w:noVBand="1"/>
       </w:tblPr>
       <w:tblGrid>
-        <w:gridCol w:w="1075"/>
-        <w:gridCol w:w="679"/>
-        <w:gridCol w:w="817"/>
-        <w:gridCol w:w="817"/>
-        <w:gridCol w:w="818"/>
-        <w:gridCol w:w="818"/>
-        <w:gridCol w:w="818"/>
-        <w:gridCol w:w="818"/>
-        <w:gridCol w:w="818"/>
-        <w:gridCol w:w="818"/>
+        <w:gridCol w:w="951"/>
+        <w:gridCol w:w="849"/>
+        <w:gridCol w:w="952"/>
+        <w:gridCol w:w="952"/>
+        <w:gridCol w:w="1058"/>
+        <w:gridCol w:w="1178"/>
+        <w:gridCol w:w="1178"/>
+        <w:gridCol w:w="1178"/>
       </w:tblGrid>
       <w:tr>
         <w:tc>
           <w:tcPr>
-            <w:tcW w:w="1075" w:type="dxa"/>
-          </w:tcPr>
-          <w:p>
-            <w:pPr>
-              <w:rPr>
-                <w:rFonts w:ascii="DFKai-SB" w:eastAsia="DFKai-SB" w:hAnsi="DFKai-SB" w:cs="Aharoni"/>
-                <w:b/>
-              </w:rPr>
-            </w:pPr>
-          </w:p>
-        </w:tc>
-        <w:tc>
-          <w:tcPr>
-            <w:tcW w:w="679" w:type="dxa"/>
-          </w:tcPr>
-          <w:p>
-            <w:pPr>
-              <w:rPr>
-                <w:rFonts w:ascii="DFKai-SB" w:eastAsia="DFKai-SB" w:hAnsi="DFKai-SB" w:cs="Aharoni"/>
-                <w:b/>
-              </w:rPr>
-            </w:pPr>
-          </w:p>
-        </w:tc>
-        <w:tc>
-          <w:tcPr>
-            <w:tcW w:w="817" w:type="dxa"/>
-          </w:tcPr>
-          <w:p>
-            <w:pPr>
-              <w:rPr>
-                <w:rFonts w:ascii="DFKai-SB" w:eastAsia="DFKai-SB" w:hAnsi="DFKai-SB" w:cs="Aharoni"/>
-                <w:b/>
-              </w:rPr>
-            </w:pPr>
-          </w:p>
-        </w:tc>
-        <w:tc>
-          <w:tcPr>
-            <w:tcW w:w="817" w:type="dxa"/>
-          </w:tcPr>
-          <w:p>
-            <w:pPr>
-              <w:rPr>
-                <w:rFonts w:ascii="DFKai-SB" w:eastAsia="DFKai-SB" w:hAnsi="DFKai-SB" w:cs="Aharoni"/>
-                <w:b/>
-              </w:rPr>
-            </w:pPr>
-          </w:p>
-        </w:tc>
-        <w:tc>
-          <w:tcPr>
-            <w:tcW w:w="818" w:type="dxa"/>
-          </w:tcPr>
-          <w:p>
-            <w:pPr>
-              <w:rPr>
-                <w:rFonts w:ascii="DFKai-SB" w:eastAsia="DFKai-SB" w:hAnsi="DFKai-SB" w:cs="Aharoni"/>
-                <w:b/>
-              </w:rPr>
-            </w:pPr>
-          </w:p>
-        </w:tc>
-        <w:tc>
-          <w:tcPr>
-            <w:tcW w:w="818" w:type="dxa"/>
-          </w:tcPr>
-          <w:p>
-            <w:pPr>
-              <w:rPr>
-                <w:rFonts w:ascii="DFKai-SB" w:eastAsia="DFKai-SB" w:hAnsi="DFKai-SB" w:cs="Aharoni"/>
-                <w:b/>
-              </w:rPr>
-            </w:pPr>
-          </w:p>
-        </w:tc>
-        <w:tc>
-          <w:tcPr>
-            <w:tcW w:w="818" w:type="dxa"/>
-          </w:tcPr>
-          <w:p>
-            <w:pPr>
-              <w:rPr>
-                <w:rFonts w:ascii="DFKai-SB" w:eastAsia="DFKai-SB" w:hAnsi="DFKai-SB" w:cs="Aharoni"/>
-                <w:b/>
-              </w:rPr>
-            </w:pPr>
-          </w:p>
-        </w:tc>
-        <w:tc>
-          <w:tcPr>
-            <w:tcW w:w="818" w:type="dxa"/>
-          </w:tcPr>
-          <w:p>
-            <w:pPr>
-              <w:rPr>
-                <w:rFonts w:ascii="DFKai-SB" w:eastAsia="DFKai-SB" w:hAnsi="DFKai-SB" w:cs="Aharoni"/>
-                <w:b/>
-              </w:rPr>
-            </w:pPr>
-          </w:p>
-        </w:tc>
-        <w:tc>
-          <w:tcPr>
-            <w:tcW w:w="818" w:type="dxa"/>
-          </w:tcPr>
-          <w:p>
-            <w:pPr>
-              <w:rPr>
-                <w:rFonts w:ascii="DFKai-SB" w:eastAsia="DFKai-SB" w:hAnsi="DFKai-SB" w:cs="Aharoni"/>
-                <w:b/>
-              </w:rPr>
-            </w:pPr>
-          </w:p>
-        </w:tc>
-        <w:tc>
-          <w:tcPr>
-            <w:tcW w:w="818" w:type="dxa"/>
-          </w:tcPr>
-          <w:p>
-            <w:pPr>
-              <w:rPr>
-                <w:rFonts w:ascii="DFKai-SB" w:eastAsia="DFKai-SB" w:hAnsi="DFKai-SB" w:cs="Aharoni"/>
-                <w:b/>
-              </w:rPr>
-            </w:pPr>
+            <w:tcW w:w="2752" w:type="dxa"/>
+            <w:gridSpan w:val="3"/>
+          </w:tcPr>
+          <w:p>
+            <w:pPr>
+              <w:jc w:val="center"/>
+              <w:rPr>
+                <w:rFonts w:ascii="DFKai-SB" w:eastAsia="DFKai-SB" w:hAnsi="DFKai-SB" w:cs="Aharoni"/>
+                <w:b/>
+              </w:rPr>
+            </w:pPr>
+            <w:r>
+              <w:rPr>
+                <w:rFonts w:ascii="DFKai-SB" w:eastAsia="DFKai-SB" w:hAnsi="DFKai-SB" w:cs="Aharoni"/>
+                <w:b/>
+              </w:rPr>
+              <w:t>EX</w:t>
+            </w:r>
+          </w:p>
+        </w:tc>
+        <w:tc>
+          <w:tcPr>
+            <w:tcW w:w="3188" w:type="dxa"/>
+            <w:gridSpan w:val="3"/>
+          </w:tcPr>
+          <w:p>
+            <w:pPr>
+              <w:jc w:val="center"/>
+              <w:rPr>
+                <w:rFonts w:ascii="DFKai-SB" w:eastAsia="DFKai-SB" w:hAnsi="DFKai-SB" w:cs="Aharoni"/>
+                <w:b/>
+              </w:rPr>
+            </w:pPr>
+            <w:r>
+              <w:rPr>
+                <w:rFonts w:ascii="DFKai-SB" w:eastAsia="DFKai-SB" w:hAnsi="DFKai-SB" w:cs="Aharoni"/>
+                <w:b/>
+              </w:rPr>
+              <w:t>MEM</w:t>
+            </w:r>
+          </w:p>
+        </w:tc>
+        <w:tc>
+          <w:tcPr>
+            <w:tcW w:w="2356" w:type="dxa"/>
+            <w:gridSpan w:val="2"/>
+          </w:tcPr>
+          <w:p>
+            <w:pPr>
+              <w:jc w:val="center"/>
+              <w:rPr>
+                <w:rFonts w:ascii="DFKai-SB" w:eastAsia="DFKai-SB" w:hAnsi="DFKai-SB" w:cs="Aharoni"/>
+                <w:b/>
+              </w:rPr>
+            </w:pPr>
+            <w:r>
+              <w:rPr>
+                <w:rFonts w:ascii="DFKai-SB" w:eastAsia="DFKai-SB" w:hAnsi="DFKai-SB" w:cs="Aharoni"/>
+                <w:b/>
+              </w:rPr>
+              <w:t>WB</w:t>
+            </w:r>
           </w:p>
         </w:tc>
       </w:tr>
       <w:tr>
         <w:tc>
           <w:tcPr>
-            <w:tcW w:w="1075" w:type="dxa"/>
-          </w:tcPr>
-          <w:p>
-            <w:pPr>
-              <w:rPr>
-                <w:rFonts w:ascii="DFKai-SB" w:eastAsia="DFKai-SB" w:hAnsi="DFKai-SB" w:cs="Aharoni"/>
-                <w:b/>
-              </w:rPr>
-            </w:pPr>
-            <w:r>
-              <w:rPr>
-                <w:rFonts w:ascii="DFKai-SB" w:eastAsia="DFKai-SB" w:hAnsi="DFKai-SB" w:cs="Aharoni"/>
-                <w:b/>
-              </w:rPr>
-              <w:t>Cycle 1</w:t>
-            </w:r>
-          </w:p>
-        </w:tc>
-        <w:tc>
-          <w:tcPr>
-            <w:tcW w:w="679" w:type="dxa"/>
-          </w:tcPr>
-          <w:p>
-            <w:pPr>
-              <w:rPr>
-                <w:rFonts w:ascii="DFKai-SB" w:eastAsia="DFKai-SB" w:hAnsi="DFKai-SB" w:cs="Aharoni"/>
-                <w:b/>
-              </w:rPr>
-            </w:pPr>
-          </w:p>
-        </w:tc>
-        <w:tc>
-          <w:tcPr>
-            <w:tcW w:w="817" w:type="dxa"/>
-          </w:tcPr>
-          <w:p>
-            <w:pPr>
-              <w:rPr>
-                <w:rFonts w:ascii="DFKai-SB" w:eastAsia="DFKai-SB" w:hAnsi="DFKai-SB" w:cs="Aharoni"/>
-                <w:b/>
-              </w:rPr>
-            </w:pPr>
-          </w:p>
-        </w:tc>
-        <w:tc>
-          <w:tcPr>
-            <w:tcW w:w="817" w:type="dxa"/>
-          </w:tcPr>
-          <w:p>
-            <w:pPr>
-              <w:rPr>
-                <w:rFonts w:ascii="DFKai-SB" w:eastAsia="DFKai-SB" w:hAnsi="DFKai-SB" w:cs="Aharoni"/>
-                <w:b/>
-              </w:rPr>
-            </w:pPr>
-          </w:p>
-        </w:tc>
-        <w:tc>
-          <w:tcPr>
-            <w:tcW w:w="818" w:type="dxa"/>
-          </w:tcPr>
-          <w:p>
-            <w:pPr>
-              <w:rPr>
-                <w:rFonts w:ascii="DFKai-SB" w:eastAsia="DFKai-SB" w:hAnsi="DFKai-SB" w:cs="Aharoni"/>
-                <w:b/>
-              </w:rPr>
-            </w:pPr>
-          </w:p>
-        </w:tc>
-        <w:tc>
-          <w:tcPr>
-            <w:tcW w:w="818" w:type="dxa"/>
-          </w:tcPr>
-          <w:p>
-            <w:pPr>
-              <w:rPr>
-                <w:rFonts w:ascii="DFKai-SB" w:eastAsia="DFKai-SB" w:hAnsi="DFKai-SB" w:cs="Aharoni"/>
-                <w:b/>
-              </w:rPr>
-            </w:pPr>
-          </w:p>
-        </w:tc>
-        <w:tc>
-          <w:tcPr>
-            <w:tcW w:w="818" w:type="dxa"/>
-          </w:tcPr>
-          <w:p>
-            <w:pPr>
-              <w:rPr>
-                <w:rFonts w:ascii="DFKai-SB" w:eastAsia="DFKai-SB" w:hAnsi="DFKai-SB" w:cs="Aharoni"/>
-                <w:b/>
-              </w:rPr>
-            </w:pPr>
-          </w:p>
-        </w:tc>
-        <w:tc>
-          <w:tcPr>
-            <w:tcW w:w="818" w:type="dxa"/>
-          </w:tcPr>
-          <w:p>
-            <w:pPr>
-              <w:rPr>
-                <w:rFonts w:ascii="DFKai-SB" w:eastAsia="DFKai-SB" w:hAnsi="DFKai-SB" w:cs="Aharoni"/>
-                <w:b/>
-              </w:rPr>
-            </w:pPr>
-          </w:p>
-        </w:tc>
-        <w:tc>
-          <w:tcPr>
-            <w:tcW w:w="818" w:type="dxa"/>
-          </w:tcPr>
-          <w:p>
-            <w:pPr>
-              <w:rPr>
-                <w:rFonts w:ascii="DFKai-SB" w:eastAsia="DFKai-SB" w:hAnsi="DFKai-SB" w:cs="Aharoni"/>
-                <w:b/>
-              </w:rPr>
-            </w:pPr>
-          </w:p>
-        </w:tc>
-        <w:tc>
-          <w:tcPr>
-            <w:tcW w:w="818" w:type="dxa"/>
-          </w:tcPr>
-          <w:p>
-            <w:pPr>
-              <w:rPr>
-                <w:rFonts w:ascii="DFKai-SB" w:eastAsia="DFKai-SB" w:hAnsi="DFKai-SB" w:cs="Aharoni"/>
-                <w:b/>
-              </w:rPr>
-            </w:pPr>
+            <w:tcW w:w="951" w:type="dxa"/>
+          </w:tcPr>
+          <w:p>
+            <w:pPr>
+              <w:rPr>
+                <w:rFonts w:ascii="DFKai-SB" w:eastAsia="DFKai-SB" w:hAnsi="DFKai-SB" w:cs="Aharoni"/>
+                <w:b/>
+              </w:rPr>
+            </w:pPr>
+            <w:r>
+              <w:rPr>
+                <w:rFonts w:ascii="DFKai-SB" w:eastAsia="DFKai-SB" w:hAnsi="DFKai-SB" w:cs="Aharoni"/>
+                <w:b/>
+              </w:rPr>
+              <w:t>RegDst</w:t>
+            </w:r>
+          </w:p>
+        </w:tc>
+        <w:tc>
+          <w:tcPr>
+            <w:tcW w:w="849" w:type="dxa"/>
+          </w:tcPr>
+          <w:p>
+            <w:pPr>
+              <w:rPr>
+                <w:rFonts w:ascii="DFKai-SB" w:eastAsia="DFKai-SB" w:hAnsi="DFKai-SB" w:cs="Aharoni"/>
+                <w:b/>
+              </w:rPr>
+            </w:pPr>
+            <w:r>
+              <w:rPr>
+                <w:rFonts w:ascii="DFKai-SB" w:eastAsia="DFKai-SB" w:hAnsi="DFKai-SB" w:cs="Aharoni"/>
+                <w:b/>
+              </w:rPr>
+              <w:t>ALUOP</w:t>
+            </w:r>
+          </w:p>
+        </w:tc>
+        <w:tc>
+          <w:tcPr>
+            <w:tcW w:w="952" w:type="dxa"/>
+          </w:tcPr>
+          <w:p>
+            <w:pPr>
+              <w:rPr>
+                <w:rFonts w:ascii="DFKai-SB" w:eastAsia="DFKai-SB" w:hAnsi="DFKai-SB" w:cs="Aharoni"/>
+                <w:b/>
+              </w:rPr>
+            </w:pPr>
+            <w:r>
+              <w:rPr>
+                <w:rFonts w:ascii="DFKai-SB" w:eastAsia="DFKai-SB" w:hAnsi="DFKai-SB" w:cs="Aharoni"/>
+                <w:b/>
+              </w:rPr>
+              <w:t>ALUSrc</w:t>
+            </w:r>
+          </w:p>
+        </w:tc>
+        <w:tc>
+          <w:tcPr>
+            <w:tcW w:w="952" w:type="dxa"/>
+          </w:tcPr>
+          <w:p>
+            <w:pPr>
+              <w:rPr>
+                <w:rFonts w:ascii="DFKai-SB" w:eastAsia="DFKai-SB" w:hAnsi="DFKai-SB" w:cs="Aharoni"/>
+                <w:b/>
+              </w:rPr>
+            </w:pPr>
+            <w:r>
+              <w:rPr>
+                <w:rFonts w:ascii="DFKai-SB" w:eastAsia="DFKai-SB" w:hAnsi="DFKai-SB" w:cs="Aharoni"/>
+                <w:b/>
+              </w:rPr>
+              <w:t>Branch</w:t>
+            </w:r>
+          </w:p>
+        </w:tc>
+        <w:tc>
+          <w:tcPr>
+            <w:tcW w:w="1058" w:type="dxa"/>
+          </w:tcPr>
+          <w:p>
+            <w:pPr>
+              <w:rPr>
+                <w:rFonts w:ascii="DFKai-SB" w:eastAsia="DFKai-SB" w:hAnsi="DFKai-SB" w:cs="Aharoni"/>
+                <w:b/>
+              </w:rPr>
+            </w:pPr>
+            <w:r>
+              <w:rPr>
+                <w:rFonts w:ascii="DFKai-SB" w:eastAsia="DFKai-SB" w:hAnsi="DFKai-SB" w:cs="Aharoni"/>
+                <w:b/>
+              </w:rPr>
+              <w:t>MemRead</w:t>
+            </w:r>
+          </w:p>
+        </w:tc>
+        <w:tc>
+          <w:tcPr>
+            <w:tcW w:w="1178" w:type="dxa"/>
+          </w:tcPr>
+          <w:p>
+            <w:pPr>
+              <w:rPr>
+                <w:rFonts w:ascii="DFKai-SB" w:eastAsia="DFKai-SB" w:hAnsi="DFKai-SB" w:cs="Aharoni"/>
+                <w:b/>
+              </w:rPr>
+            </w:pPr>
+            <w:r>
+              <w:rPr>
+                <w:rFonts w:ascii="DFKai-SB" w:eastAsia="DFKai-SB" w:hAnsi="DFKai-SB" w:cs="Aharoni"/>
+                <w:b/>
+              </w:rPr>
+              <w:t>MemWrite</w:t>
+            </w:r>
+          </w:p>
+        </w:tc>
+        <w:tc>
+          <w:tcPr>
+            <w:tcW w:w="1178" w:type="dxa"/>
+          </w:tcPr>
+          <w:p>
+            <w:pPr>
+              <w:rPr>
+                <w:rFonts w:ascii="DFKai-SB" w:eastAsia="DFKai-SB" w:hAnsi="DFKai-SB" w:cs="Aharoni"/>
+                <w:b/>
+              </w:rPr>
+            </w:pPr>
+            <w:r>
+              <w:rPr>
+                <w:rFonts w:ascii="DFKai-SB" w:eastAsia="DFKai-SB" w:hAnsi="DFKai-SB" w:cs="Aharoni"/>
+                <w:b/>
+              </w:rPr>
+              <w:t>RegWrite</w:t>
+            </w:r>
+          </w:p>
+        </w:tc>
+        <w:tc>
+          <w:tcPr>
+            <w:tcW w:w="1178" w:type="dxa"/>
+          </w:tcPr>
+          <w:p>
+            <w:pPr>
+              <w:rPr>
+                <w:rFonts w:ascii="DFKai-SB" w:eastAsia="DFKai-SB" w:hAnsi="DFKai-SB" w:cs="Aharoni"/>
+                <w:b/>
+              </w:rPr>
+            </w:pPr>
+            <w:r>
+              <w:rPr>
+                <w:rFonts w:ascii="DFKai-SB" w:eastAsia="DFKai-SB" w:hAnsi="DFKai-SB" w:cs="Aharoni"/>
+                <w:b/>
+              </w:rPr>
+              <w:t>MemtoReg</w:t>
+            </w:r>
           </w:p>
         </w:tc>
       </w:tr>
       <w:tr>
         <w:tc>
           <w:tcPr>
-            <w:tcW w:w="1075" w:type="dxa"/>
-          </w:tcPr>
-          <w:p>
-            <w:pPr>
-              <w:rPr>
-                <w:rFonts w:ascii="DFKai-SB" w:eastAsia="DFKai-SB" w:hAnsi="DFKai-SB" w:cs="Aharoni"/>
-                <w:b/>
-              </w:rPr>
-            </w:pPr>
-            <w:r>
-              <w:rPr>
-                <w:rFonts w:ascii="DFKai-SB" w:eastAsia="DFKai-SB" w:hAnsi="DFKai-SB" w:cs="Aharoni"/>
-                <w:b/>
-              </w:rPr>
-              <w:t>Cycle 2</w:t>
-            </w:r>
-          </w:p>
-        </w:tc>
-        <w:tc>
-          <w:tcPr>
-            <w:tcW w:w="679" w:type="dxa"/>
-          </w:tcPr>
-          <w:p>
-            <w:pPr>
-              <w:rPr>
-                <w:rFonts w:ascii="DFKai-SB" w:eastAsia="DFKai-SB" w:hAnsi="DFKai-SB" w:cs="Aharoni"/>
-                <w:b/>
-              </w:rPr>
-            </w:pPr>
-          </w:p>
-        </w:tc>
-        <w:tc>
-          <w:tcPr>
-            <w:tcW w:w="817" w:type="dxa"/>
-          </w:tcPr>
-          <w:p>
-            <w:pPr>
-              <w:rPr>
-                <w:rFonts w:ascii="DFKai-SB" w:eastAsia="DFKai-SB" w:hAnsi="DFKai-SB" w:cs="Aharoni"/>
-                <w:b/>
-              </w:rPr>
-            </w:pPr>
-          </w:p>
-        </w:tc>
-        <w:tc>
-          <w:tcPr>
-            <w:tcW w:w="817" w:type="dxa"/>
-          </w:tcPr>
-          <w:p>
-            <w:pPr>
-              <w:rPr>
-                <w:rFonts w:ascii="DFKai-SB" w:eastAsia="DFKai-SB" w:hAnsi="DFKai-SB" w:cs="Aharoni"/>
-                <w:b/>
-              </w:rPr>
-            </w:pPr>
-          </w:p>
-        </w:tc>
-        <w:tc>
-          <w:tcPr>
-            <w:tcW w:w="818" w:type="dxa"/>
-          </w:tcPr>
-          <w:p>
-            <w:pPr>
-              <w:rPr>
-                <w:rFonts w:ascii="DFKai-SB" w:eastAsia="DFKai-SB" w:hAnsi="DFKai-SB" w:cs="Aharoni"/>
-                <w:b/>
-              </w:rPr>
-            </w:pPr>
-          </w:p>
-        </w:tc>
-        <w:tc>
-          <w:tcPr>
-            <w:tcW w:w="818" w:type="dxa"/>
-          </w:tcPr>
-          <w:p>
-            <w:pPr>
-              <w:rPr>
-                <w:rFonts w:ascii="DFKai-SB" w:eastAsia="DFKai-SB" w:hAnsi="DFKai-SB" w:cs="Aharoni"/>
-                <w:b/>
-              </w:rPr>
-            </w:pPr>
-          </w:p>
-        </w:tc>
-        <w:tc>
-          <w:tcPr>
-            <w:tcW w:w="818" w:type="dxa"/>
-          </w:tcPr>
-          <w:p>
-            <w:pPr>
-              <w:rPr>
-                <w:rFonts w:ascii="DFKai-SB" w:eastAsia="DFKai-SB" w:hAnsi="DFKai-SB" w:cs="Aharoni"/>
-                <w:b/>
-              </w:rPr>
-            </w:pPr>
-          </w:p>
-        </w:tc>
-        <w:tc>
-          <w:tcPr>
-            <w:tcW w:w="818" w:type="dxa"/>
-          </w:tcPr>
-          <w:p>
-            <w:pPr>
-              <w:rPr>
-                <w:rFonts w:ascii="DFKai-SB" w:eastAsia="DFKai-SB" w:hAnsi="DFKai-SB" w:cs="Aharoni"/>
-                <w:b/>
-              </w:rPr>
-            </w:pPr>
-          </w:p>
-        </w:tc>
-        <w:tc>
-          <w:tcPr>
-            <w:tcW w:w="818" w:type="dxa"/>
-          </w:tcPr>
-          <w:p>
-            <w:pPr>
-              <w:rPr>
-                <w:rFonts w:ascii="DFKai-SB" w:eastAsia="DFKai-SB" w:hAnsi="DFKai-SB" w:cs="Aharoni"/>
-                <w:b/>
-              </w:rPr>
-            </w:pPr>
-          </w:p>
-        </w:tc>
-        <w:tc>
-          <w:tcPr>
-            <w:tcW w:w="818" w:type="dxa"/>
-          </w:tcPr>
-          <w:p>
-            <w:pPr>
-              <w:rPr>
-                <w:rFonts w:ascii="DFKai-SB" w:eastAsia="DFKai-SB" w:hAnsi="DFKai-SB" w:cs="Aharoni"/>
-                <w:b/>
-              </w:rPr>
-            </w:pPr>
-          </w:p>
-        </w:tc>
-      </w:tr>
-      <w:tr>
-        <w:tc>
-          <w:tcPr>
-            <w:tcW w:w="1075" w:type="dxa"/>
-          </w:tcPr>
-          <w:p>
-            <w:pPr>
-              <w:rPr>
-                <w:rFonts w:ascii="DFKai-SB" w:eastAsia="DFKai-SB" w:hAnsi="DFKai-SB" w:cs="Aharoni"/>
-                <w:b/>
-              </w:rPr>
-            </w:pPr>
-            <w:r>
-              <w:rPr>
-                <w:rFonts w:ascii="DFKai-SB" w:eastAsia="DFKai-SB" w:hAnsi="DFKai-SB" w:cs="Aharoni"/>
-                <w:b/>
-              </w:rPr>
-              <w:t>Cycle 3</w:t>
-            </w:r>
-          </w:p>
-        </w:tc>
-        <w:tc>
-          <w:tcPr>
-            <w:tcW w:w="679" w:type="dxa"/>
-          </w:tcPr>
-          <w:p>
-            <w:pPr>
-              <w:rPr>
-                <w:rFonts w:ascii="DFKai-SB" w:eastAsia="DFKai-SB" w:hAnsi="DFKai-SB" w:cs="Aharoni"/>
-                <w:b/>
-              </w:rPr>
-            </w:pPr>
-          </w:p>
-        </w:tc>
-        <w:tc>
-          <w:tcPr>
-            <w:tcW w:w="817" w:type="dxa"/>
-          </w:tcPr>
-          <w:p>
-            <w:pPr>
-              <w:rPr>
-                <w:rFonts w:ascii="DFKai-SB" w:eastAsia="DFKai-SB" w:hAnsi="DFKai-SB" w:cs="Aharoni"/>
-                <w:b/>
-              </w:rPr>
-            </w:pPr>
-          </w:p>
-        </w:tc>
-        <w:tc>
-          <w:tcPr>
-            <w:tcW w:w="817" w:type="dxa"/>
-          </w:tcPr>
-          <w:p>
-            <w:pPr>
-              <w:rPr>
-                <w:rFonts w:ascii="DFKai-SB" w:eastAsia="DFKai-SB" w:hAnsi="DFKai-SB" w:cs="Aharoni"/>
-                <w:b/>
-              </w:rPr>
-            </w:pPr>
-          </w:p>
-        </w:tc>
-        <w:tc>
-          <w:tcPr>
-            <w:tcW w:w="818" w:type="dxa"/>
-          </w:tcPr>
-          <w:p>
-            <w:pPr>
-              <w:rPr>
-                <w:rFonts w:ascii="DFKai-SB" w:eastAsia="DFKai-SB" w:hAnsi="DFKai-SB" w:cs="Aharoni"/>
-                <w:b/>
-              </w:rPr>
-            </w:pPr>
-          </w:p>
-        </w:tc>
-        <w:tc>
-          <w:tcPr>
-            <w:tcW w:w="818" w:type="dxa"/>
-          </w:tcPr>
-          <w:p>
-            <w:pPr>
-              <w:rPr>
-                <w:rFonts w:ascii="DFKai-SB" w:eastAsia="DFKai-SB" w:hAnsi="DFKai-SB" w:cs="Aharoni"/>
-                <w:b/>
-              </w:rPr>
-            </w:pPr>
-          </w:p>
-        </w:tc>
-        <w:tc>
-          <w:tcPr>
-            <w:tcW w:w="818" w:type="dxa"/>
-          </w:tcPr>
-          <w:p>
-            <w:pPr>
-              <w:rPr>
-                <w:rFonts w:ascii="DFKai-SB" w:eastAsia="DFKai-SB" w:hAnsi="DFKai-SB" w:cs="Aharoni"/>
-                <w:b/>
-              </w:rPr>
-            </w:pPr>
-          </w:p>
-        </w:tc>
-        <w:tc>
-          <w:tcPr>
-            <w:tcW w:w="818" w:type="dxa"/>
-          </w:tcPr>
-          <w:p>
-            <w:pPr>
-              <w:rPr>
-                <w:rFonts w:ascii="DFKai-SB" w:eastAsia="DFKai-SB" w:hAnsi="DFKai-SB" w:cs="Aharoni"/>
-                <w:b/>
-              </w:rPr>
-            </w:pPr>
-          </w:p>
-        </w:tc>
-        <w:tc>
-          <w:tcPr>
-            <w:tcW w:w="818" w:type="dxa"/>
-          </w:tcPr>
-          <w:p>
-            <w:pPr>
-              <w:rPr>
-                <w:rFonts w:ascii="DFKai-SB" w:eastAsia="DFKai-SB" w:hAnsi="DFKai-SB" w:cs="Aharoni"/>
-                <w:b/>
-              </w:rPr>
-            </w:pPr>
-          </w:p>
-        </w:tc>
-        <w:tc>
-          <w:tcPr>
-            <w:tcW w:w="818" w:type="dxa"/>
-          </w:tcPr>
-          <w:p>
-            <w:pPr>
-              <w:rPr>
-                <w:rFonts w:ascii="DFKai-SB" w:eastAsia="DFKai-SB" w:hAnsi="DFKai-SB" w:cs="Aharoni"/>
-                <w:b/>
-              </w:rPr>
-            </w:pPr>
-          </w:p>
-        </w:tc>
-      </w:tr>
-      <w:tr>
-        <w:tc>
-          <w:tcPr>
-            <w:tcW w:w="1075" w:type="dxa"/>
-          </w:tcPr>
-          <w:p>
-            <w:pPr>
-              <w:rPr>
-                <w:rFonts w:ascii="DFKai-SB" w:eastAsia="DFKai-SB" w:hAnsi="DFKai-SB" w:cs="Aharoni"/>
-                <w:b/>
-              </w:rPr>
-            </w:pPr>
-            <w:r>
-              <w:rPr>
-                <w:rFonts w:ascii="DFKai-SB" w:eastAsia="DFKai-SB" w:hAnsi="DFKai-SB" w:cs="Aharoni"/>
-                <w:b/>
-              </w:rPr>
-              <w:t>Cycle 4</w:t>
-            </w:r>
-          </w:p>
-        </w:tc>
-        <w:tc>
-          <w:tcPr>
-            <w:tcW w:w="679" w:type="dxa"/>
-          </w:tcPr>
-          <w:p>
-            <w:pPr>
-              <w:rPr>
-                <w:rFonts w:ascii="DFKai-SB" w:eastAsia="DFKai-SB" w:hAnsi="DFKai-SB" w:cs="Aharoni"/>
-                <w:b/>
-              </w:rPr>
-            </w:pPr>
-          </w:p>
-        </w:tc>
-        <w:tc>
-          <w:tcPr>
-            <w:tcW w:w="817" w:type="dxa"/>
-          </w:tcPr>
-          <w:p>
-            <w:pPr>
-              <w:rPr>
-                <w:rFonts w:ascii="DFKai-SB" w:eastAsia="DFKai-SB" w:hAnsi="DFKai-SB" w:cs="Aharoni"/>
-                <w:b/>
-              </w:rPr>
-            </w:pPr>
-          </w:p>
-        </w:tc>
-        <w:tc>
-          <w:tcPr>
-            <w:tcW w:w="817" w:type="dxa"/>
-          </w:tcPr>
-          <w:p>
-            <w:pPr>
-              <w:rPr>
-                <w:rFonts w:ascii="DFKai-SB" w:eastAsia="DFKai-SB" w:hAnsi="DFKai-SB" w:cs="Aharoni"/>
-                <w:b/>
-              </w:rPr>
-            </w:pPr>
-          </w:p>
-        </w:tc>
-        <w:tc>
-          <w:tcPr>
-            <w:tcW w:w="818" w:type="dxa"/>
-          </w:tcPr>
-          <w:p>
-            <w:pPr>
-              <w:rPr>
-                <w:rFonts w:ascii="DFKai-SB" w:eastAsia="DFKai-SB" w:hAnsi="DFKai-SB" w:cs="Aharoni"/>
-                <w:b/>
-              </w:rPr>
-            </w:pPr>
-          </w:p>
-        </w:tc>
-        <w:tc>
-          <w:tcPr>
-            <w:tcW w:w="818" w:type="dxa"/>
-          </w:tcPr>
-          <w:p>
-            <w:pPr>
-              <w:rPr>
-                <w:rFonts w:ascii="DFKai-SB" w:eastAsia="DFKai-SB" w:hAnsi="DFKai-SB" w:cs="Aharoni"/>
-                <w:b/>
-              </w:rPr>
-            </w:pPr>
-          </w:p>
-        </w:tc>
-        <w:tc>
-          <w:tcPr>
-            <w:tcW w:w="818" w:type="dxa"/>
-          </w:tcPr>
-          <w:p>
-            <w:pPr>
-              <w:rPr>
-                <w:rFonts w:ascii="DFKai-SB" w:eastAsia="DFKai-SB" w:hAnsi="DFKai-SB" w:cs="Aharoni"/>
-                <w:b/>
-              </w:rPr>
-            </w:pPr>
-          </w:p>
-        </w:tc>
-        <w:tc>
-          <w:tcPr>
-            <w:tcW w:w="818" w:type="dxa"/>
-          </w:tcPr>
-          <w:p>
-            <w:pPr>
-              <w:rPr>
-                <w:rFonts w:ascii="DFKai-SB" w:eastAsia="DFKai-SB" w:hAnsi="DFKai-SB" w:cs="Aharoni"/>
-                <w:b/>
-              </w:rPr>
-            </w:pPr>
-          </w:p>
-        </w:tc>
-        <w:tc>
-          <w:tcPr>
-            <w:tcW w:w="818" w:type="dxa"/>
-          </w:tcPr>
-          <w:p>
-            <w:pPr>
-              <w:rPr>
-                <w:rFonts w:ascii="DFKai-SB" w:eastAsia="DFKai-SB" w:hAnsi="DFKai-SB" w:cs="Aharoni"/>
-                <w:b/>
-              </w:rPr>
-            </w:pPr>
-          </w:p>
-        </w:tc>
-        <w:tc>
-          <w:tcPr>
-            <w:tcW w:w="818" w:type="dxa"/>
-          </w:tcPr>
-          <w:p>
-            <w:pPr>
-              <w:rPr>
-                <w:rFonts w:ascii="DFKai-SB" w:eastAsia="DFKai-SB" w:hAnsi="DFKai-SB" w:cs="Aharoni"/>
-                <w:b/>
-              </w:rPr>
-            </w:pPr>
-          </w:p>
-        </w:tc>
-      </w:tr>
-      <w:tr>
-        <w:tc>
-          <w:tcPr>
-            <w:tcW w:w="1075" w:type="dxa"/>
-          </w:tcPr>
-          <w:p>
-            <w:pPr>
-              <w:rPr>
-                <w:rFonts w:ascii="DFKai-SB" w:eastAsia="DFKai-SB" w:hAnsi="DFKai-SB" w:cs="Aharoni"/>
-                <w:b/>
-              </w:rPr>
-            </w:pPr>
-            <w:r>
-              <w:rPr>
-                <w:rFonts w:ascii="DFKai-SB" w:eastAsia="DFKai-SB" w:hAnsi="DFKai-SB" w:cs="Aharoni"/>
-                <w:b/>
-              </w:rPr>
-              <w:t>Cycle 5</w:t>
-            </w:r>
-          </w:p>
-        </w:tc>
-        <w:tc>
-          <w:tcPr>
-            <w:tcW w:w="679" w:type="dxa"/>
-          </w:tcPr>
-          <w:p>
-            <w:pPr>
-              <w:rPr>
-                <w:rFonts w:ascii="DFKai-SB" w:eastAsia="DFKai-SB" w:hAnsi="DFKai-SB" w:cs="Aharoni"/>
-                <w:b/>
-              </w:rPr>
-            </w:pPr>
-          </w:p>
-        </w:tc>
-        <w:tc>
-          <w:tcPr>
-            <w:tcW w:w="817" w:type="dxa"/>
-          </w:tcPr>
-          <w:p>
-            <w:pPr>
-              <w:rPr>
-                <w:rFonts w:ascii="DFKai-SB" w:eastAsia="DFKai-SB" w:hAnsi="DFKai-SB" w:cs="Aharoni"/>
-                <w:b/>
-              </w:rPr>
-            </w:pPr>
-          </w:p>
-        </w:tc>
-        <w:tc>
-          <w:tcPr>
-            <w:tcW w:w="817" w:type="dxa"/>
-          </w:tcPr>
-          <w:p>
-            <w:pPr>
-              <w:rPr>
-                <w:rFonts w:ascii="DFKai-SB" w:eastAsia="DFKai-SB" w:hAnsi="DFKai-SB" w:cs="Aharoni"/>
-                <w:b/>
-              </w:rPr>
-            </w:pPr>
-          </w:p>
-        </w:tc>
-        <w:tc>
-          <w:tcPr>
-            <w:tcW w:w="818" w:type="dxa"/>
-          </w:tcPr>
-          <w:p>
-            <w:pPr>
-              <w:rPr>
-                <w:rFonts w:ascii="DFKai-SB" w:eastAsia="DFKai-SB" w:hAnsi="DFKai-SB" w:cs="Aharoni"/>
-                <w:b/>
-              </w:rPr>
-            </w:pPr>
-          </w:p>
-        </w:tc>
-        <w:tc>
-          <w:tcPr>
-            <w:tcW w:w="818" w:type="dxa"/>
-          </w:tcPr>
-          <w:p>
-            <w:pPr>
-              <w:rPr>
-                <w:rFonts w:ascii="DFKai-SB" w:eastAsia="DFKai-SB" w:hAnsi="DFKai-SB" w:cs="Aharoni"/>
-                <w:b/>
-              </w:rPr>
-            </w:pPr>
-          </w:p>
-        </w:tc>
-        <w:tc>
-          <w:tcPr>
-            <w:tcW w:w="818" w:type="dxa"/>
-          </w:tcPr>
-          <w:p>
-            <w:pPr>
-              <w:rPr>
-                <w:rFonts w:ascii="DFKai-SB" w:eastAsia="DFKai-SB" w:hAnsi="DFKai-SB" w:cs="Aharoni"/>
-                <w:b/>
-              </w:rPr>
-            </w:pPr>
-          </w:p>
-        </w:tc>
-        <w:tc>
-          <w:tcPr>
-            <w:tcW w:w="818" w:type="dxa"/>
-          </w:tcPr>
-          <w:p>
-            <w:pPr>
-              <w:rPr>
-                <w:rFonts w:ascii="DFKai-SB" w:eastAsia="DFKai-SB" w:hAnsi="DFKai-SB" w:cs="Aharoni"/>
-                <w:b/>
-              </w:rPr>
-            </w:pPr>
-          </w:p>
-        </w:tc>
-        <w:tc>
-          <w:tcPr>
-            <w:tcW w:w="818" w:type="dxa"/>
-          </w:tcPr>
-          <w:p>
-            <w:pPr>
-              <w:rPr>
-                <w:rFonts w:ascii="DFKai-SB" w:eastAsia="DFKai-SB" w:hAnsi="DFKai-SB" w:cs="Aharoni"/>
-                <w:b/>
-              </w:rPr>
-            </w:pPr>
-          </w:p>
-        </w:tc>
-        <w:tc>
-          <w:tcPr>
-            <w:tcW w:w="818" w:type="dxa"/>
-          </w:tcPr>
-          <w:p>
-            <w:pPr>
-              <w:rPr>
-                <w:rFonts w:ascii="DFKai-SB" w:eastAsia="DFKai-SB" w:hAnsi="DFKai-SB" w:cs="Aharoni"/>
-                <w:b/>
-              </w:rPr>
-            </w:pPr>
-          </w:p>
-        </w:tc>
-      </w:tr>
-      <w:tr>
-        <w:tc>
-          <w:tcPr>
-            <w:tcW w:w="1075" w:type="dxa"/>
-          </w:tcPr>
-          <w:p>
-            <w:pPr>
-              <w:rPr>
-                <w:rFonts w:ascii="DFKai-SB" w:eastAsia="DFKai-SB" w:hAnsi="DFKai-SB" w:cs="Aharoni"/>
-                <w:b/>
-              </w:rPr>
-            </w:pPr>
-            <w:r>
-              <w:rPr>
-                <w:rFonts w:ascii="DFKai-SB" w:eastAsia="DFKai-SB" w:hAnsi="DFKai-SB" w:cs="Aharoni"/>
-                <w:b/>
-              </w:rPr>
-              <w:t>Cycle 6</w:t>
-            </w:r>
-          </w:p>
-        </w:tc>
-        <w:tc>
-          <w:tcPr>
-            <w:tcW w:w="679" w:type="dxa"/>
-          </w:tcPr>
-          <w:p>
-            <w:pPr>
-              <w:rPr>
-                <w:rFonts w:ascii="DFKai-SB" w:eastAsia="DFKai-SB" w:hAnsi="DFKai-SB" w:cs="Aharoni"/>
-                <w:b/>
-              </w:rPr>
-            </w:pPr>
-          </w:p>
-        </w:tc>
-        <w:tc>
-          <w:tcPr>
-            <w:tcW w:w="817" w:type="dxa"/>
-          </w:tcPr>
-          <w:p>
-            <w:pPr>
-              <w:rPr>
-                <w:rFonts w:ascii="DFKai-SB" w:eastAsia="DFKai-SB" w:hAnsi="DFKai-SB" w:cs="Aharoni"/>
-                <w:b/>
-              </w:rPr>
-            </w:pPr>
-          </w:p>
-        </w:tc>
-        <w:tc>
-          <w:tcPr>
-            <w:tcW w:w="817" w:type="dxa"/>
-          </w:tcPr>
-          <w:p>
-            <w:pPr>
-              <w:rPr>
-                <w:rFonts w:ascii="DFKai-SB" w:eastAsia="DFKai-SB" w:hAnsi="DFKai-SB" w:cs="Aharoni"/>
-                <w:b/>
-              </w:rPr>
-            </w:pPr>
-          </w:p>
-        </w:tc>
-        <w:tc>
-          <w:tcPr>
-            <w:tcW w:w="818" w:type="dxa"/>
-          </w:tcPr>
-          <w:p>
-            <w:pPr>
-              <w:rPr>
-                <w:rFonts w:ascii="DFKai-SB" w:eastAsia="DFKai-SB" w:hAnsi="DFKai-SB" w:cs="Aharoni"/>
-                <w:b/>
-              </w:rPr>
-            </w:pPr>
-          </w:p>
-        </w:tc>
-        <w:tc>
-          <w:tcPr>
-            <w:tcW w:w="818" w:type="dxa"/>
-          </w:tcPr>
-          <w:p>
-            <w:pPr>
-              <w:rPr>
-                <w:rFonts w:ascii="DFKai-SB" w:eastAsia="DFKai-SB" w:hAnsi="DFKai-SB" w:cs="Aharoni"/>
-                <w:b/>
-              </w:rPr>
-            </w:pPr>
-          </w:p>
-        </w:tc>
-        <w:tc>
-          <w:tcPr>
-            <w:tcW w:w="818" w:type="dxa"/>
-          </w:tcPr>
-          <w:p>
-            <w:pPr>
-              <w:rPr>
-                <w:rFonts w:ascii="DFKai-SB" w:eastAsia="DFKai-SB" w:hAnsi="DFKai-SB" w:cs="Aharoni"/>
-                <w:b/>
-              </w:rPr>
-            </w:pPr>
-          </w:p>
-        </w:tc>
-        <w:tc>
-          <w:tcPr>
-            <w:tcW w:w="818" w:type="dxa"/>
-          </w:tcPr>
-          <w:p>
-            <w:pPr>
-              <w:rPr>
-                <w:rFonts w:ascii="DFKai-SB" w:eastAsia="DFKai-SB" w:hAnsi="DFKai-SB" w:cs="Aharoni"/>
-                <w:b/>
-              </w:rPr>
-            </w:pPr>
-          </w:p>
-        </w:tc>
-        <w:tc>
-          <w:tcPr>
-            <w:tcW w:w="818" w:type="dxa"/>
-          </w:tcPr>
-          <w:p>
-            <w:pPr>
-              <w:rPr>
-                <w:rFonts w:ascii="DFKai-SB" w:eastAsia="DFKai-SB" w:hAnsi="DFKai-SB" w:cs="Aharoni"/>
-                <w:b/>
-              </w:rPr>
-            </w:pPr>
-          </w:p>
-        </w:tc>
-        <w:tc>
-          <w:tcPr>
-            <w:tcW w:w="818" w:type="dxa"/>
-          </w:tcPr>
-          <w:p>
-            <w:pPr>
-              <w:rPr>
-                <w:rFonts w:ascii="DFKai-SB" w:eastAsia="DFKai-SB" w:hAnsi="DFKai-SB" w:cs="Aharoni"/>
-                <w:b/>
-              </w:rPr>
-            </w:pPr>
+            <w:tcW w:w="951" w:type="dxa"/>
+          </w:tcPr>
+          <w:p>
+            <w:pPr>
+              <w:rPr>
+                <w:rFonts w:ascii="DFKai-SB" w:eastAsia="DFKai-SB" w:hAnsi="DFKai-SB" w:cs="Aharoni"/>
+                <w:b/>
+              </w:rPr>
+            </w:pPr>
+            <w:r>
+              <w:rPr>
+                <w:rFonts w:ascii="DFKai-SB" w:eastAsia="DFKai-SB" w:hAnsi="DFKai-SB" w:cs="Aharoni"/>
+                <w:b/>
+              </w:rPr>
+              <w:t>1</w:t>
+            </w:r>
+          </w:p>
+        </w:tc>
+        <w:tc>
+          <w:tcPr>
+            <w:tcW w:w="849" w:type="dxa"/>
+          </w:tcPr>
+          <w:p>
+            <w:pPr>
+              <w:rPr>
+                <w:rFonts w:ascii="DFKai-SB" w:eastAsia="DFKai-SB" w:hAnsi="DFKai-SB" w:cs="Aharoni"/>
+                <w:b/>
+              </w:rPr>
+            </w:pPr>
+            <w:r>
+              <w:rPr>
+                <w:rFonts w:ascii="DFKai-SB" w:eastAsia="DFKai-SB" w:hAnsi="DFKai-SB" w:cs="Aharoni"/>
+                <w:b/>
+              </w:rPr>
+              <w:t>010</w:t>
+            </w:r>
+          </w:p>
+        </w:tc>
+        <w:tc>
+          <w:tcPr>
+            <w:tcW w:w="952" w:type="dxa"/>
+          </w:tcPr>
+          <w:p>
+            <w:pPr>
+              <w:rPr>
+                <w:rFonts w:ascii="DFKai-SB" w:eastAsia="DFKai-SB" w:hAnsi="DFKai-SB" w:cs="Aharoni"/>
+                <w:b/>
+              </w:rPr>
+            </w:pPr>
+            <w:r>
+              <w:rPr>
+                <w:rFonts w:ascii="DFKai-SB" w:eastAsia="DFKai-SB" w:hAnsi="DFKai-SB" w:cs="Aharoni"/>
+                <w:b/>
+              </w:rPr>
+              <w:t>0</w:t>
+            </w:r>
+          </w:p>
+        </w:tc>
+        <w:tc>
+          <w:tcPr>
+            <w:tcW w:w="952" w:type="dxa"/>
+          </w:tcPr>
+          <w:p>
+            <w:pPr>
+              <w:rPr>
+                <w:rFonts w:ascii="DFKai-SB" w:eastAsia="DFKai-SB" w:hAnsi="DFKai-SB" w:cs="Aharoni"/>
+                <w:b/>
+              </w:rPr>
+            </w:pPr>
+            <w:r>
+              <w:rPr>
+                <w:rFonts w:ascii="DFKai-SB" w:eastAsia="DFKai-SB" w:hAnsi="DFKai-SB" w:cs="Aharoni"/>
+                <w:b/>
+              </w:rPr>
+              <w:t>0</w:t>
+            </w:r>
+          </w:p>
+        </w:tc>
+        <w:tc>
+          <w:tcPr>
+            <w:tcW w:w="1058" w:type="dxa"/>
+          </w:tcPr>
+          <w:p>
+            <w:pPr>
+              <w:rPr>
+                <w:rFonts w:ascii="DFKai-SB" w:eastAsia="DFKai-SB" w:hAnsi="DFKai-SB" w:cs="Aharoni"/>
+                <w:b/>
+              </w:rPr>
+            </w:pPr>
+            <w:r>
+              <w:rPr>
+                <w:rFonts w:ascii="DFKai-SB" w:eastAsia="DFKai-SB" w:hAnsi="DFKai-SB" w:cs="Aharoni"/>
+                <w:b/>
+              </w:rPr>
+              <w:t>0</w:t>
+            </w:r>
+          </w:p>
+        </w:tc>
+        <w:tc>
+          <w:tcPr>
+            <w:tcW w:w="1178" w:type="dxa"/>
+          </w:tcPr>
+          <w:p>
+            <w:pPr>
+              <w:rPr>
+                <w:rFonts w:ascii="DFKai-SB" w:eastAsia="DFKai-SB" w:hAnsi="DFKai-SB" w:cs="Aharoni"/>
+                <w:b/>
+              </w:rPr>
+            </w:pPr>
+            <w:r>
+              <w:rPr>
+                <w:rFonts w:ascii="DFKai-SB" w:eastAsia="DFKai-SB" w:hAnsi="DFKai-SB" w:cs="Aharoni"/>
+                <w:b/>
+              </w:rPr>
+              <w:t>0</w:t>
+            </w:r>
+          </w:p>
+        </w:tc>
+        <w:tc>
+          <w:tcPr>
+            <w:tcW w:w="1178" w:type="dxa"/>
+          </w:tcPr>
+          <w:p>
+            <w:pPr>
+              <w:rPr>
+                <w:rFonts w:ascii="DFKai-SB" w:eastAsia="DFKai-SB" w:hAnsi="DFKai-SB" w:cs="Aharoni"/>
+                <w:b/>
+              </w:rPr>
+            </w:pPr>
+            <w:r>
+              <w:rPr>
+                <w:rFonts w:ascii="DFKai-SB" w:eastAsia="DFKai-SB" w:hAnsi="DFKai-SB" w:cs="Aharoni"/>
+                <w:b/>
+              </w:rPr>
+              <w:t>1</w:t>
+            </w:r>
+          </w:p>
+        </w:tc>
+        <w:tc>
+          <w:tcPr>
+            <w:tcW w:w="1178" w:type="dxa"/>
+          </w:tcPr>
+          <w:p>
+            <w:pPr>
+              <w:rPr>
+                <w:rFonts w:ascii="DFKai-SB" w:eastAsia="DFKai-SB" w:hAnsi="DFKai-SB" w:cs="Aharoni"/>
+                <w:b/>
+              </w:rPr>
+            </w:pPr>
+            <w:r>
+              <w:rPr>
+                <w:rFonts w:ascii="DFKai-SB" w:eastAsia="DFKai-SB" w:hAnsi="DFKai-SB" w:cs="Aharoni"/>
+                <w:b/>
+              </w:rPr>
+              <w:t>0</w:t>
+            </w:r>
           </w:p>
         </w:tc>
       </w:tr>
@@ -2485,6 +1657,7 @@
         <w:rPr>
           <w:rFonts w:ascii="DFKai-SB" w:eastAsia="DFKai-SB" w:hAnsi="DFKai-SB" w:cs="Aharoni"/>
           <w:b/>
+          <w:szCs w:val="24"/>
         </w:rPr>
       </w:pPr>
     </w:p>
@@ -2495,87 +1668,1350 @@
           <w:b/>
         </w:rPr>
       </w:pPr>
+      <w:r>
+        <w:rPr>
+          <w:rFonts w:ascii="DFKai-SB" w:eastAsia="DFKai-SB" w:hAnsi="DFKai-SB" w:cs="Aharoni"/>
+          <w:b/>
+          <w:szCs w:val="24"/>
+        </w:rPr>
+        <w:t>CO_P5_test_data</w:t>
+      </w:r>
+      <w:r>
+        <w:rPr>
+          <w:rFonts w:ascii="DFKai-SB" w:eastAsia="DFKai-SB" w:hAnsi="DFKai-SB" w:cs="Aharoni"/>
+          <w:b/>
+          <w:szCs w:val="24"/>
+        </w:rPr>
+        <w:t>2</w:t>
+      </w:r>
+      <w:r>
+        <w:rPr>
+          <w:rFonts w:ascii="DFKai-SB" w:eastAsia="DFKai-SB" w:hAnsi="DFKai-SB" w:cs="Aharoni"/>
+          <w:b/>
+          <w:szCs w:val="24"/>
+        </w:rPr>
+        <w:t>:</w:t>
+      </w:r>
+    </w:p>
+    <w:tbl>
+      <w:tblPr>
+        <w:tblStyle w:val="TableGrid"/>
+        <w:tblW w:w="5149" w:type="dxa"/>
+        <w:tblLook w:val="04A0" w:firstRow="1" w:lastRow="0" w:firstColumn="1" w:lastColumn="0" w:noHBand="0" w:noVBand="1"/>
+      </w:tblPr>
+      <w:tblGrid>
+        <w:gridCol w:w="1075"/>
+        <w:gridCol w:w="679"/>
+        <w:gridCol w:w="679"/>
+        <w:gridCol w:w="679"/>
+        <w:gridCol w:w="679"/>
+        <w:gridCol w:w="679"/>
+        <w:gridCol w:w="679"/>
+      </w:tblGrid>
+      <w:tr>
+        <w:tc>
+          <w:tcPr>
+            <w:tcW w:w="1075" w:type="dxa"/>
+          </w:tcPr>
+          <w:p>
+            <w:pPr>
+              <w:rPr>
+                <w:rFonts w:ascii="DFKai-SB" w:eastAsia="DFKai-SB" w:hAnsi="DFKai-SB" w:cs="Aharoni"/>
+                <w:b/>
+              </w:rPr>
+            </w:pPr>
+            <w:r>
+              <w:rPr>
+                <w:rFonts w:ascii="DFKai-SB" w:eastAsia="DFKai-SB" w:hAnsi="DFKai-SB" w:cs="Aharoni"/>
+                <w:b/>
+              </w:rPr>
+              <w:t>Addi</w:t>
+            </w:r>
+          </w:p>
+        </w:tc>
+        <w:tc>
+          <w:tcPr>
+            <w:tcW w:w="679" w:type="dxa"/>
+          </w:tcPr>
+          <w:p>
+            <w:pPr>
+              <w:rPr>
+                <w:rFonts w:ascii="DFKai-SB" w:eastAsia="DFKai-SB" w:hAnsi="DFKai-SB" w:cs="Aharoni"/>
+                <w:b/>
+              </w:rPr>
+            </w:pPr>
+            <w:r>
+              <w:rPr>
+                <w:rFonts w:ascii="DFKai-SB" w:eastAsia="DFKai-SB" w:hAnsi="DFKai-SB" w:cs="Aharoni"/>
+                <w:b/>
+              </w:rPr>
+              <w:t>IF</w:t>
+            </w:r>
+          </w:p>
+        </w:tc>
+        <w:tc>
+          <w:tcPr>
+            <w:tcW w:w="679" w:type="dxa"/>
+          </w:tcPr>
+          <w:p>
+            <w:pPr>
+              <w:rPr>
+                <w:rFonts w:ascii="DFKai-SB" w:eastAsia="DFKai-SB" w:hAnsi="DFKai-SB" w:cs="Aharoni"/>
+                <w:b/>
+              </w:rPr>
+            </w:pPr>
+            <w:r>
+              <w:rPr>
+                <w:rFonts w:ascii="DFKai-SB" w:eastAsia="DFKai-SB" w:hAnsi="DFKai-SB" w:cs="Aharoni"/>
+                <w:b/>
+              </w:rPr>
+              <w:t>ID</w:t>
+            </w:r>
+          </w:p>
+        </w:tc>
+        <w:tc>
+          <w:tcPr>
+            <w:tcW w:w="679" w:type="dxa"/>
+          </w:tcPr>
+          <w:p>
+            <w:pPr>
+              <w:rPr>
+                <w:rFonts w:ascii="DFKai-SB" w:eastAsia="DFKai-SB" w:hAnsi="DFKai-SB" w:cs="Aharoni"/>
+                <w:b/>
+              </w:rPr>
+            </w:pPr>
+            <w:r>
+              <w:rPr>
+                <w:rFonts w:ascii="DFKai-SB" w:eastAsia="DFKai-SB" w:hAnsi="DFKai-SB" w:cs="Aharoni"/>
+                <w:b/>
+              </w:rPr>
+              <w:t>EX</w:t>
+            </w:r>
+          </w:p>
+        </w:tc>
+        <w:tc>
+          <w:tcPr>
+            <w:tcW w:w="679" w:type="dxa"/>
+          </w:tcPr>
+          <w:p>
+            <w:pPr>
+              <w:rPr>
+                <w:rFonts w:ascii="DFKai-SB" w:eastAsia="DFKai-SB" w:hAnsi="DFKai-SB" w:cs="Aharoni"/>
+                <w:b/>
+              </w:rPr>
+            </w:pPr>
+            <w:r>
+              <w:rPr>
+                <w:rFonts w:ascii="DFKai-SB" w:eastAsia="DFKai-SB" w:hAnsi="DFKai-SB" w:cs="Aharoni" w:hint="eastAsia"/>
+                <w:b/>
+              </w:rPr>
+              <w:t>MEM</w:t>
+            </w:r>
+          </w:p>
+        </w:tc>
+        <w:tc>
+          <w:tcPr>
+            <w:tcW w:w="679" w:type="dxa"/>
+          </w:tcPr>
+          <w:p>
+            <w:pPr>
+              <w:rPr>
+                <w:rFonts w:ascii="DFKai-SB" w:eastAsia="DFKai-SB" w:hAnsi="DFKai-SB" w:cs="Aharoni"/>
+                <w:b/>
+              </w:rPr>
+            </w:pPr>
+            <w:r>
+              <w:rPr>
+                <w:rFonts w:ascii="DFKai-SB" w:eastAsia="DFKai-SB" w:hAnsi="DFKai-SB" w:cs="Aharoni" w:hint="eastAsia"/>
+                <w:b/>
+              </w:rPr>
+              <w:t>WB</w:t>
+            </w:r>
+          </w:p>
+        </w:tc>
+        <w:tc>
+          <w:tcPr>
+            <w:tcW w:w="679" w:type="dxa"/>
+          </w:tcPr>
+          <w:p>
+            <w:pPr>
+              <w:rPr>
+                <w:rFonts w:ascii="DFKai-SB" w:eastAsia="DFKai-SB" w:hAnsi="DFKai-SB" w:cs="Aharoni"/>
+                <w:b/>
+              </w:rPr>
+            </w:pPr>
+          </w:p>
+        </w:tc>
+      </w:tr>
+      <w:tr>
+        <w:tc>
+          <w:tcPr>
+            <w:tcW w:w="1075" w:type="dxa"/>
+          </w:tcPr>
+          <w:p>
+            <w:pPr>
+              <w:rPr>
+                <w:rFonts w:ascii="DFKai-SB" w:eastAsia="DFKai-SB" w:hAnsi="DFKai-SB" w:cs="Aharoni"/>
+                <w:b/>
+              </w:rPr>
+            </w:pPr>
+            <w:r>
+              <w:rPr>
+                <w:rFonts w:ascii="DFKai-SB" w:eastAsia="DFKai-SB" w:hAnsi="DFKai-SB" w:cs="Aharoni"/>
+                <w:b/>
+              </w:rPr>
+              <w:t>Addi</w:t>
+            </w:r>
+          </w:p>
+        </w:tc>
+        <w:tc>
+          <w:tcPr>
+            <w:tcW w:w="679" w:type="dxa"/>
+          </w:tcPr>
+          <w:p>
+            <w:pPr>
+              <w:rPr>
+                <w:rFonts w:ascii="DFKai-SB" w:eastAsia="DFKai-SB" w:hAnsi="DFKai-SB" w:cs="Aharoni"/>
+                <w:b/>
+              </w:rPr>
+            </w:pPr>
+          </w:p>
+        </w:tc>
+        <w:tc>
+          <w:tcPr>
+            <w:tcW w:w="679" w:type="dxa"/>
+          </w:tcPr>
+          <w:p>
+            <w:pPr>
+              <w:rPr>
+                <w:rFonts w:ascii="DFKai-SB" w:eastAsia="DFKai-SB" w:hAnsi="DFKai-SB" w:cs="Aharoni"/>
+                <w:b/>
+              </w:rPr>
+            </w:pPr>
+            <w:r>
+              <w:rPr>
+                <w:rFonts w:ascii="DFKai-SB" w:eastAsia="DFKai-SB" w:hAnsi="DFKai-SB" w:cs="Aharoni"/>
+                <w:b/>
+              </w:rPr>
+              <w:t>IF</w:t>
+            </w:r>
+          </w:p>
+        </w:tc>
+        <w:tc>
+          <w:tcPr>
+            <w:tcW w:w="679" w:type="dxa"/>
+          </w:tcPr>
+          <w:p>
+            <w:pPr>
+              <w:rPr>
+                <w:rFonts w:ascii="DFKai-SB" w:eastAsia="DFKai-SB" w:hAnsi="DFKai-SB" w:cs="Aharoni"/>
+                <w:b/>
+              </w:rPr>
+            </w:pPr>
+            <w:r>
+              <w:rPr>
+                <w:rFonts w:ascii="DFKai-SB" w:eastAsia="DFKai-SB" w:hAnsi="DFKai-SB" w:cs="Aharoni"/>
+                <w:b/>
+              </w:rPr>
+              <w:t>ID</w:t>
+            </w:r>
+          </w:p>
+        </w:tc>
+        <w:tc>
+          <w:tcPr>
+            <w:tcW w:w="679" w:type="dxa"/>
+          </w:tcPr>
+          <w:p>
+            <w:pPr>
+              <w:rPr>
+                <w:rFonts w:ascii="DFKai-SB" w:eastAsia="DFKai-SB" w:hAnsi="DFKai-SB" w:cs="Aharoni"/>
+                <w:b/>
+              </w:rPr>
+            </w:pPr>
+            <w:r>
+              <w:rPr>
+                <w:rFonts w:ascii="DFKai-SB" w:eastAsia="DFKai-SB" w:hAnsi="DFKai-SB" w:cs="Aharoni"/>
+                <w:b/>
+              </w:rPr>
+              <w:t>EX</w:t>
+            </w:r>
+          </w:p>
+        </w:tc>
+        <w:tc>
+          <w:tcPr>
+            <w:tcW w:w="679" w:type="dxa"/>
+          </w:tcPr>
+          <w:p>
+            <w:pPr>
+              <w:rPr>
+                <w:rFonts w:ascii="DFKai-SB" w:eastAsia="DFKai-SB" w:hAnsi="DFKai-SB" w:cs="Aharoni"/>
+                <w:b/>
+              </w:rPr>
+            </w:pPr>
+            <w:r>
+              <w:rPr>
+                <w:rFonts w:ascii="DFKai-SB" w:eastAsia="DFKai-SB" w:hAnsi="DFKai-SB" w:cs="Aharoni" w:hint="eastAsia"/>
+                <w:b/>
+              </w:rPr>
+              <w:t>MEM</w:t>
+            </w:r>
+          </w:p>
+        </w:tc>
+        <w:tc>
+          <w:tcPr>
+            <w:tcW w:w="679" w:type="dxa"/>
+          </w:tcPr>
+          <w:p>
+            <w:pPr>
+              <w:rPr>
+                <w:rFonts w:ascii="DFKai-SB" w:eastAsia="DFKai-SB" w:hAnsi="DFKai-SB" w:cs="Aharoni"/>
+                <w:b/>
+                <w:color w:val="FF0000"/>
+              </w:rPr>
+            </w:pPr>
+            <w:r>
+              <w:rPr>
+                <w:rFonts w:ascii="DFKai-SB" w:eastAsia="DFKai-SB" w:hAnsi="DFKai-SB" w:cs="Aharoni" w:hint="eastAsia"/>
+                <w:b/>
+                <w:color w:val="FF0000"/>
+              </w:rPr>
+              <w:t>WB</w:t>
+            </w:r>
+          </w:p>
+        </w:tc>
+      </w:tr>
+      <w:tr>
+        <w:tc>
+          <w:tcPr>
+            <w:tcW w:w="1075" w:type="dxa"/>
+          </w:tcPr>
+          <w:p>
+            <w:pPr>
+              <w:rPr>
+                <w:rFonts w:ascii="DFKai-SB" w:eastAsia="DFKai-SB" w:hAnsi="DFKai-SB" w:cs="Aharoni"/>
+                <w:b/>
+              </w:rPr>
+            </w:pPr>
+            <w:r>
+              <w:rPr>
+                <w:rFonts w:ascii="DFKai-SB" w:eastAsia="DFKai-SB" w:hAnsi="DFKai-SB" w:cs="Aharoni"/>
+                <w:b/>
+              </w:rPr>
+              <w:t>Addi</w:t>
+            </w:r>
+          </w:p>
+        </w:tc>
+        <w:tc>
+          <w:tcPr>
+            <w:tcW w:w="679" w:type="dxa"/>
+          </w:tcPr>
+          <w:p>
+            <w:pPr>
+              <w:rPr>
+                <w:rFonts w:ascii="DFKai-SB" w:eastAsia="DFKai-SB" w:hAnsi="DFKai-SB" w:cs="Aharoni"/>
+                <w:b/>
+              </w:rPr>
+            </w:pPr>
+          </w:p>
+        </w:tc>
+        <w:tc>
+          <w:tcPr>
+            <w:tcW w:w="679" w:type="dxa"/>
+          </w:tcPr>
+          <w:p>
+            <w:pPr>
+              <w:rPr>
+                <w:rFonts w:ascii="DFKai-SB" w:eastAsia="DFKai-SB" w:hAnsi="DFKai-SB" w:cs="Aharoni"/>
+                <w:b/>
+              </w:rPr>
+            </w:pPr>
+          </w:p>
+        </w:tc>
+        <w:tc>
+          <w:tcPr>
+            <w:tcW w:w="679" w:type="dxa"/>
+          </w:tcPr>
+          <w:p>
+            <w:pPr>
+              <w:rPr>
+                <w:rFonts w:ascii="DFKai-SB" w:eastAsia="DFKai-SB" w:hAnsi="DFKai-SB" w:cs="Aharoni"/>
+                <w:b/>
+              </w:rPr>
+            </w:pPr>
+            <w:r>
+              <w:rPr>
+                <w:rFonts w:ascii="DFKai-SB" w:eastAsia="DFKai-SB" w:hAnsi="DFKai-SB" w:cs="Aharoni"/>
+                <w:b/>
+              </w:rPr>
+              <w:t>IF</w:t>
+            </w:r>
+          </w:p>
+        </w:tc>
+        <w:tc>
+          <w:tcPr>
+            <w:tcW w:w="679" w:type="dxa"/>
+          </w:tcPr>
+          <w:p>
+            <w:pPr>
+              <w:rPr>
+                <w:rFonts w:ascii="DFKai-SB" w:eastAsia="DFKai-SB" w:hAnsi="DFKai-SB" w:cs="Aharoni"/>
+                <w:b/>
+              </w:rPr>
+            </w:pPr>
+            <w:r>
+              <w:rPr>
+                <w:rFonts w:ascii="DFKai-SB" w:eastAsia="DFKai-SB" w:hAnsi="DFKai-SB" w:cs="Aharoni"/>
+                <w:b/>
+              </w:rPr>
+              <w:t>ID</w:t>
+            </w:r>
+          </w:p>
+        </w:tc>
+        <w:tc>
+          <w:tcPr>
+            <w:tcW w:w="679" w:type="dxa"/>
+          </w:tcPr>
+          <w:p>
+            <w:pPr>
+              <w:rPr>
+                <w:rFonts w:ascii="DFKai-SB" w:eastAsia="DFKai-SB" w:hAnsi="DFKai-SB" w:cs="Aharoni"/>
+                <w:b/>
+              </w:rPr>
+            </w:pPr>
+            <w:r>
+              <w:rPr>
+                <w:rFonts w:ascii="DFKai-SB" w:eastAsia="DFKai-SB" w:hAnsi="DFKai-SB" w:cs="Aharoni"/>
+                <w:b/>
+              </w:rPr>
+              <w:t>EX</w:t>
+            </w:r>
+          </w:p>
+        </w:tc>
+        <w:tc>
+          <w:tcPr>
+            <w:tcW w:w="679" w:type="dxa"/>
+          </w:tcPr>
+          <w:p>
+            <w:pPr>
+              <w:rPr>
+                <w:rFonts w:ascii="DFKai-SB" w:eastAsia="DFKai-SB" w:hAnsi="DFKai-SB" w:cs="Aharoni"/>
+                <w:b/>
+                <w:color w:val="FF0000"/>
+              </w:rPr>
+            </w:pPr>
+            <w:r>
+              <w:rPr>
+                <w:rFonts w:ascii="DFKai-SB" w:eastAsia="DFKai-SB" w:hAnsi="DFKai-SB" w:cs="Aharoni" w:hint="eastAsia"/>
+                <w:b/>
+                <w:color w:val="FF0000"/>
+              </w:rPr>
+              <w:t>MEM</w:t>
+            </w:r>
+          </w:p>
+        </w:tc>
+      </w:tr>
+      <w:tr>
+        <w:tc>
+          <w:tcPr>
+            <w:tcW w:w="1075" w:type="dxa"/>
+          </w:tcPr>
+          <w:p>
+            <w:pPr>
+              <w:rPr>
+                <w:rFonts w:ascii="DFKai-SB" w:eastAsia="DFKai-SB" w:hAnsi="DFKai-SB" w:cs="Aharoni"/>
+                <w:b/>
+              </w:rPr>
+            </w:pPr>
+            <w:r>
+              <w:rPr>
+                <w:rFonts w:ascii="DFKai-SB" w:eastAsia="DFKai-SB" w:hAnsi="DFKai-SB" w:cs="Aharoni"/>
+                <w:b/>
+              </w:rPr>
+              <w:t>Addi</w:t>
+            </w:r>
+          </w:p>
+        </w:tc>
+        <w:tc>
+          <w:tcPr>
+            <w:tcW w:w="679" w:type="dxa"/>
+          </w:tcPr>
+          <w:p>
+            <w:pPr>
+              <w:rPr>
+                <w:rFonts w:ascii="DFKai-SB" w:eastAsia="DFKai-SB" w:hAnsi="DFKai-SB" w:cs="Aharoni"/>
+                <w:b/>
+              </w:rPr>
+            </w:pPr>
+          </w:p>
+        </w:tc>
+        <w:tc>
+          <w:tcPr>
+            <w:tcW w:w="679" w:type="dxa"/>
+          </w:tcPr>
+          <w:p>
+            <w:pPr>
+              <w:rPr>
+                <w:rFonts w:ascii="DFKai-SB" w:eastAsia="DFKai-SB" w:hAnsi="DFKai-SB" w:cs="Aharoni"/>
+                <w:b/>
+              </w:rPr>
+            </w:pPr>
+          </w:p>
+        </w:tc>
+        <w:tc>
+          <w:tcPr>
+            <w:tcW w:w="679" w:type="dxa"/>
+          </w:tcPr>
+          <w:p>
+            <w:pPr>
+              <w:rPr>
+                <w:rFonts w:ascii="DFKai-SB" w:eastAsia="DFKai-SB" w:hAnsi="DFKai-SB" w:cs="Aharoni"/>
+                <w:b/>
+              </w:rPr>
+            </w:pPr>
+          </w:p>
+        </w:tc>
+        <w:tc>
+          <w:tcPr>
+            <w:tcW w:w="679" w:type="dxa"/>
+          </w:tcPr>
+          <w:p>
+            <w:pPr>
+              <w:rPr>
+                <w:rFonts w:ascii="DFKai-SB" w:eastAsia="DFKai-SB" w:hAnsi="DFKai-SB" w:cs="Aharoni"/>
+                <w:b/>
+              </w:rPr>
+            </w:pPr>
+            <w:r>
+              <w:rPr>
+                <w:rFonts w:ascii="DFKai-SB" w:eastAsia="DFKai-SB" w:hAnsi="DFKai-SB" w:cs="Aharoni"/>
+                <w:b/>
+              </w:rPr>
+              <w:t>IF</w:t>
+            </w:r>
+          </w:p>
+        </w:tc>
+        <w:tc>
+          <w:tcPr>
+            <w:tcW w:w="679" w:type="dxa"/>
+          </w:tcPr>
+          <w:p>
+            <w:pPr>
+              <w:rPr>
+                <w:rFonts w:ascii="DFKai-SB" w:eastAsia="DFKai-SB" w:hAnsi="DFKai-SB" w:cs="Aharoni"/>
+                <w:b/>
+              </w:rPr>
+            </w:pPr>
+            <w:r>
+              <w:rPr>
+                <w:rFonts w:ascii="DFKai-SB" w:eastAsia="DFKai-SB" w:hAnsi="DFKai-SB" w:cs="Aharoni"/>
+                <w:b/>
+              </w:rPr>
+              <w:t>ID</w:t>
+            </w:r>
+          </w:p>
+        </w:tc>
+        <w:tc>
+          <w:tcPr>
+            <w:tcW w:w="679" w:type="dxa"/>
+          </w:tcPr>
+          <w:p>
+            <w:pPr>
+              <w:rPr>
+                <w:rFonts w:ascii="DFKai-SB" w:eastAsia="DFKai-SB" w:hAnsi="DFKai-SB" w:cs="Aharoni"/>
+                <w:b/>
+                <w:color w:val="FF0000"/>
+              </w:rPr>
+            </w:pPr>
+            <w:r>
+              <w:rPr>
+                <w:rFonts w:ascii="DFKai-SB" w:eastAsia="DFKai-SB" w:hAnsi="DFKai-SB" w:cs="Aharoni"/>
+                <w:b/>
+                <w:color w:val="FF0000"/>
+              </w:rPr>
+              <w:t>EX</w:t>
+            </w:r>
+          </w:p>
+        </w:tc>
+      </w:tr>
+      <w:tr>
+        <w:tc>
+          <w:tcPr>
+            <w:tcW w:w="1075" w:type="dxa"/>
+          </w:tcPr>
+          <w:p>
+            <w:pPr>
+              <w:rPr>
+                <w:rFonts w:ascii="DFKai-SB" w:eastAsia="DFKai-SB" w:hAnsi="DFKai-SB" w:cs="Aharoni"/>
+                <w:b/>
+              </w:rPr>
+            </w:pPr>
+            <w:r>
+              <w:rPr>
+                <w:rFonts w:ascii="DFKai-SB" w:eastAsia="DFKai-SB" w:hAnsi="DFKai-SB" w:cs="Aharoni"/>
+                <w:b/>
+              </w:rPr>
+              <w:t>Sw</w:t>
+            </w:r>
+          </w:p>
+        </w:tc>
+        <w:tc>
+          <w:tcPr>
+            <w:tcW w:w="679" w:type="dxa"/>
+          </w:tcPr>
+          <w:p>
+            <w:pPr>
+              <w:rPr>
+                <w:rFonts w:ascii="DFKai-SB" w:eastAsia="DFKai-SB" w:hAnsi="DFKai-SB" w:cs="Aharoni"/>
+                <w:b/>
+              </w:rPr>
+            </w:pPr>
+          </w:p>
+        </w:tc>
+        <w:tc>
+          <w:tcPr>
+            <w:tcW w:w="679" w:type="dxa"/>
+          </w:tcPr>
+          <w:p>
+            <w:pPr>
+              <w:rPr>
+                <w:rFonts w:ascii="DFKai-SB" w:eastAsia="DFKai-SB" w:hAnsi="DFKai-SB" w:cs="Aharoni"/>
+                <w:b/>
+              </w:rPr>
+            </w:pPr>
+          </w:p>
+        </w:tc>
+        <w:tc>
+          <w:tcPr>
+            <w:tcW w:w="679" w:type="dxa"/>
+          </w:tcPr>
+          <w:p>
+            <w:pPr>
+              <w:rPr>
+                <w:rFonts w:ascii="DFKai-SB" w:eastAsia="DFKai-SB" w:hAnsi="DFKai-SB" w:cs="Aharoni"/>
+                <w:b/>
+              </w:rPr>
+            </w:pPr>
+          </w:p>
+        </w:tc>
+        <w:tc>
+          <w:tcPr>
+            <w:tcW w:w="679" w:type="dxa"/>
+          </w:tcPr>
+          <w:p>
+            <w:pPr>
+              <w:rPr>
+                <w:rFonts w:ascii="DFKai-SB" w:eastAsia="DFKai-SB" w:hAnsi="DFKai-SB" w:cs="Aharoni"/>
+                <w:b/>
+              </w:rPr>
+            </w:pPr>
+          </w:p>
+        </w:tc>
+        <w:tc>
+          <w:tcPr>
+            <w:tcW w:w="679" w:type="dxa"/>
+          </w:tcPr>
+          <w:p>
+            <w:pPr>
+              <w:rPr>
+                <w:rFonts w:ascii="DFKai-SB" w:eastAsia="DFKai-SB" w:hAnsi="DFKai-SB" w:cs="Aharoni"/>
+                <w:b/>
+              </w:rPr>
+            </w:pPr>
+            <w:r>
+              <w:rPr>
+                <w:rFonts w:ascii="DFKai-SB" w:eastAsia="DFKai-SB" w:hAnsi="DFKai-SB" w:cs="Aharoni"/>
+                <w:b/>
+              </w:rPr>
+              <w:t>IF</w:t>
+            </w:r>
+          </w:p>
+        </w:tc>
+        <w:tc>
+          <w:tcPr>
+            <w:tcW w:w="679" w:type="dxa"/>
+          </w:tcPr>
+          <w:p>
+            <w:pPr>
+              <w:rPr>
+                <w:rFonts w:ascii="DFKai-SB" w:eastAsia="DFKai-SB" w:hAnsi="DFKai-SB" w:cs="Aharoni"/>
+                <w:b/>
+              </w:rPr>
+            </w:pPr>
+            <w:r>
+              <w:rPr>
+                <w:rFonts w:ascii="DFKai-SB" w:eastAsia="DFKai-SB" w:hAnsi="DFKai-SB" w:cs="Aharoni"/>
+                <w:b/>
+              </w:rPr>
+              <w:t>ID</w:t>
+            </w:r>
+          </w:p>
+        </w:tc>
+      </w:tr>
+      <w:tr>
+        <w:trPr>
+          <w:trHeight w:val="64"/>
+        </w:trPr>
+        <w:tc>
+          <w:tcPr>
+            <w:tcW w:w="1075" w:type="dxa"/>
+          </w:tcPr>
+          <w:p>
+            <w:pPr>
+              <w:rPr>
+                <w:rFonts w:ascii="DFKai-SB" w:eastAsia="DFKai-SB" w:hAnsi="DFKai-SB" w:cs="Aharoni"/>
+                <w:b/>
+              </w:rPr>
+            </w:pPr>
+            <w:r>
+              <w:rPr>
+                <w:rFonts w:ascii="DFKai-SB" w:eastAsia="DFKai-SB" w:hAnsi="DFKai-SB" w:cs="Aharoni"/>
+                <w:b/>
+              </w:rPr>
+              <w:t>Sw</w:t>
+            </w:r>
+          </w:p>
+        </w:tc>
+        <w:tc>
+          <w:tcPr>
+            <w:tcW w:w="679" w:type="dxa"/>
+          </w:tcPr>
+          <w:p>
+            <w:pPr>
+              <w:rPr>
+                <w:rFonts w:ascii="DFKai-SB" w:eastAsia="DFKai-SB" w:hAnsi="DFKai-SB" w:cs="Aharoni"/>
+                <w:b/>
+              </w:rPr>
+            </w:pPr>
+          </w:p>
+        </w:tc>
+        <w:tc>
+          <w:tcPr>
+            <w:tcW w:w="679" w:type="dxa"/>
+          </w:tcPr>
+          <w:p>
+            <w:pPr>
+              <w:rPr>
+                <w:rFonts w:ascii="DFKai-SB" w:eastAsia="DFKai-SB" w:hAnsi="DFKai-SB" w:cs="Aharoni"/>
+                <w:b/>
+              </w:rPr>
+            </w:pPr>
+          </w:p>
+        </w:tc>
+        <w:tc>
+          <w:tcPr>
+            <w:tcW w:w="679" w:type="dxa"/>
+          </w:tcPr>
+          <w:p>
+            <w:pPr>
+              <w:rPr>
+                <w:rFonts w:ascii="DFKai-SB" w:eastAsia="DFKai-SB" w:hAnsi="DFKai-SB" w:cs="Aharoni"/>
+                <w:b/>
+              </w:rPr>
+            </w:pPr>
+          </w:p>
+        </w:tc>
+        <w:tc>
+          <w:tcPr>
+            <w:tcW w:w="679" w:type="dxa"/>
+          </w:tcPr>
+          <w:p>
+            <w:pPr>
+              <w:rPr>
+                <w:rFonts w:ascii="DFKai-SB" w:eastAsia="DFKai-SB" w:hAnsi="DFKai-SB" w:cs="Aharoni"/>
+                <w:b/>
+              </w:rPr>
+            </w:pPr>
+          </w:p>
+        </w:tc>
+        <w:tc>
+          <w:tcPr>
+            <w:tcW w:w="679" w:type="dxa"/>
+          </w:tcPr>
+          <w:p>
+            <w:pPr>
+              <w:rPr>
+                <w:rFonts w:ascii="DFKai-SB" w:eastAsia="DFKai-SB" w:hAnsi="DFKai-SB" w:cs="Aharoni"/>
+                <w:b/>
+              </w:rPr>
+            </w:pPr>
+          </w:p>
+        </w:tc>
+        <w:tc>
+          <w:tcPr>
+            <w:tcW w:w="679" w:type="dxa"/>
+          </w:tcPr>
+          <w:p>
+            <w:pPr>
+              <w:rPr>
+                <w:rFonts w:ascii="DFKai-SB" w:eastAsia="DFKai-SB" w:hAnsi="DFKai-SB" w:cs="Aharoni"/>
+                <w:b/>
+              </w:rPr>
+            </w:pPr>
+            <w:r>
+              <w:rPr>
+                <w:rFonts w:ascii="DFKai-SB" w:eastAsia="DFKai-SB" w:hAnsi="DFKai-SB" w:cs="Aharoni"/>
+                <w:b/>
+              </w:rPr>
+              <w:t>IF</w:t>
+            </w:r>
+          </w:p>
+        </w:tc>
+      </w:tr>
+      <w:tr>
+        <w:tc>
+          <w:tcPr>
+            <w:tcW w:w="1075" w:type="dxa"/>
+          </w:tcPr>
+          <w:p>
+            <w:pPr>
+              <w:rPr>
+                <w:rFonts w:ascii="DFKai-SB" w:eastAsia="DFKai-SB" w:hAnsi="DFKai-SB" w:cs="Aharoni"/>
+                <w:b/>
+              </w:rPr>
+            </w:pPr>
+            <w:r>
+              <w:rPr>
+                <w:rFonts w:ascii="DFKai-SB" w:eastAsia="DFKai-SB" w:hAnsi="DFKai-SB" w:cs="Aharoni"/>
+                <w:b/>
+              </w:rPr>
+              <w:t>sub</w:t>
+            </w:r>
+          </w:p>
+        </w:tc>
+        <w:tc>
+          <w:tcPr>
+            <w:tcW w:w="679" w:type="dxa"/>
+          </w:tcPr>
+          <w:p>
+            <w:pPr>
+              <w:rPr>
+                <w:rFonts w:ascii="DFKai-SB" w:eastAsia="DFKai-SB" w:hAnsi="DFKai-SB" w:cs="Aharoni"/>
+                <w:b/>
+              </w:rPr>
+            </w:pPr>
+          </w:p>
+        </w:tc>
+        <w:tc>
+          <w:tcPr>
+            <w:tcW w:w="679" w:type="dxa"/>
+          </w:tcPr>
+          <w:p>
+            <w:pPr>
+              <w:rPr>
+                <w:rFonts w:ascii="DFKai-SB" w:eastAsia="DFKai-SB" w:hAnsi="DFKai-SB" w:cs="Aharoni"/>
+                <w:b/>
+              </w:rPr>
+            </w:pPr>
+          </w:p>
+        </w:tc>
+        <w:tc>
+          <w:tcPr>
+            <w:tcW w:w="679" w:type="dxa"/>
+          </w:tcPr>
+          <w:p>
+            <w:pPr>
+              <w:rPr>
+                <w:rFonts w:ascii="DFKai-SB" w:eastAsia="DFKai-SB" w:hAnsi="DFKai-SB" w:cs="Aharoni"/>
+                <w:b/>
+              </w:rPr>
+            </w:pPr>
+          </w:p>
+        </w:tc>
+        <w:tc>
+          <w:tcPr>
+            <w:tcW w:w="679" w:type="dxa"/>
+          </w:tcPr>
+          <w:p>
+            <w:pPr>
+              <w:rPr>
+                <w:rFonts w:ascii="DFKai-SB" w:eastAsia="DFKai-SB" w:hAnsi="DFKai-SB" w:cs="Aharoni"/>
+                <w:b/>
+              </w:rPr>
+            </w:pPr>
+          </w:p>
+        </w:tc>
+        <w:tc>
+          <w:tcPr>
+            <w:tcW w:w="679" w:type="dxa"/>
+          </w:tcPr>
+          <w:p>
+            <w:pPr>
+              <w:rPr>
+                <w:rFonts w:ascii="DFKai-SB" w:eastAsia="DFKai-SB" w:hAnsi="DFKai-SB" w:cs="Aharoni"/>
+                <w:b/>
+              </w:rPr>
+            </w:pPr>
+          </w:p>
+        </w:tc>
+        <w:tc>
+          <w:tcPr>
+            <w:tcW w:w="679" w:type="dxa"/>
+          </w:tcPr>
+          <w:p>
+            <w:pPr>
+              <w:rPr>
+                <w:rFonts w:ascii="DFKai-SB" w:eastAsia="DFKai-SB" w:hAnsi="DFKai-SB" w:cs="Aharoni"/>
+                <w:b/>
+              </w:rPr>
+            </w:pPr>
+          </w:p>
+        </w:tc>
+      </w:tr>
+    </w:tbl>
+    <w:p>
+      <w:pPr>
+        <w:rPr>
+          <w:rFonts w:ascii="DFKai-SB" w:eastAsia="DFKai-SB" w:hAnsi="DFKai-SB" w:cs="Aharoni"/>
+          <w:b/>
+        </w:rPr>
+      </w:pPr>
     </w:p>
     <w:p>
       <w:pPr>
         <w:rPr>
           <w:rFonts w:ascii="DFKai-SB" w:eastAsia="DFKai-SB" w:hAnsi="DFKai-SB" w:cs="Aharoni"/>
           <w:b/>
-          <w:sz w:val="32"/>
         </w:rPr>
       </w:pPr>
       <w:r>
         <w:rPr>
           <w:rFonts w:ascii="DFKai-SB" w:eastAsia="DFKai-SB" w:hAnsi="DFKai-SB" w:cs="Aharoni"/>
           <w:b/>
-          <w:szCs w:val="24"/>
-        </w:rPr>
-        <w:t>4. Problems you met and solutions:</w:t>
-      </w:r>
+        </w:rPr>
+        <w:sym w:font="Wingdings" w:char="F0E0"/>
+      </w:r>
+    </w:p>
+    <w:tbl>
+      <w:tblPr>
+        <w:tblStyle w:val="TableGrid"/>
+        <w:tblW w:w="0" w:type="auto"/>
+        <w:tblLook w:val="04A0" w:firstRow="1" w:lastRow="0" w:firstColumn="1" w:lastColumn="0" w:noHBand="0" w:noVBand="1"/>
+      </w:tblPr>
+      <w:tblGrid>
+        <w:gridCol w:w="951"/>
+        <w:gridCol w:w="849"/>
+        <w:gridCol w:w="952"/>
+        <w:gridCol w:w="952"/>
+        <w:gridCol w:w="1058"/>
+        <w:gridCol w:w="1178"/>
+        <w:gridCol w:w="1178"/>
+        <w:gridCol w:w="1178"/>
+      </w:tblGrid>
+      <w:tr>
+        <w:tc>
+          <w:tcPr>
+            <w:tcW w:w="3111" w:type="dxa"/>
+            <w:gridSpan w:val="3"/>
+          </w:tcPr>
+          <w:p>
+            <w:pPr>
+              <w:jc w:val="center"/>
+              <w:rPr>
+                <w:rFonts w:ascii="DFKai-SB" w:eastAsia="DFKai-SB" w:hAnsi="DFKai-SB" w:cs="Aharoni"/>
+                <w:b/>
+              </w:rPr>
+            </w:pPr>
+            <w:r>
+              <w:rPr>
+                <w:rFonts w:ascii="DFKai-SB" w:eastAsia="DFKai-SB" w:hAnsi="DFKai-SB" w:cs="Aharoni"/>
+                <w:b/>
+              </w:rPr>
+              <w:t>EX</w:t>
+            </w:r>
+          </w:p>
+        </w:tc>
+        <w:tc>
+          <w:tcPr>
+            <w:tcW w:w="3111" w:type="dxa"/>
+            <w:gridSpan w:val="3"/>
+          </w:tcPr>
+          <w:p>
+            <w:pPr>
+              <w:jc w:val="center"/>
+              <w:rPr>
+                <w:rFonts w:ascii="DFKai-SB" w:eastAsia="DFKai-SB" w:hAnsi="DFKai-SB" w:cs="Aharoni"/>
+                <w:b/>
+              </w:rPr>
+            </w:pPr>
+            <w:r>
+              <w:rPr>
+                <w:rFonts w:ascii="DFKai-SB" w:eastAsia="DFKai-SB" w:hAnsi="DFKai-SB" w:cs="Aharoni"/>
+                <w:b/>
+              </w:rPr>
+              <w:t>MEM</w:t>
+            </w:r>
+          </w:p>
+        </w:tc>
+        <w:tc>
+          <w:tcPr>
+            <w:tcW w:w="2074" w:type="dxa"/>
+            <w:gridSpan w:val="2"/>
+          </w:tcPr>
+          <w:p>
+            <w:pPr>
+              <w:jc w:val="center"/>
+              <w:rPr>
+                <w:rFonts w:ascii="DFKai-SB" w:eastAsia="DFKai-SB" w:hAnsi="DFKai-SB" w:cs="Aharoni"/>
+                <w:b/>
+              </w:rPr>
+            </w:pPr>
+            <w:r>
+              <w:rPr>
+                <w:rFonts w:ascii="DFKai-SB" w:eastAsia="DFKai-SB" w:hAnsi="DFKai-SB" w:cs="Aharoni"/>
+                <w:b/>
+              </w:rPr>
+              <w:t>WB</w:t>
+            </w:r>
+          </w:p>
+        </w:tc>
+      </w:tr>
+      <w:tr>
+        <w:tc>
+          <w:tcPr>
+            <w:tcW w:w="1037" w:type="dxa"/>
+          </w:tcPr>
+          <w:p>
+            <w:pPr>
+              <w:rPr>
+                <w:rFonts w:ascii="DFKai-SB" w:eastAsia="DFKai-SB" w:hAnsi="DFKai-SB" w:cs="Aharoni"/>
+                <w:b/>
+              </w:rPr>
+            </w:pPr>
+            <w:r>
+              <w:rPr>
+                <w:rFonts w:ascii="DFKai-SB" w:eastAsia="DFKai-SB" w:hAnsi="DFKai-SB" w:cs="Aharoni"/>
+                <w:b/>
+              </w:rPr>
+              <w:t>RegDst</w:t>
+            </w:r>
+          </w:p>
+        </w:tc>
+        <w:tc>
+          <w:tcPr>
+            <w:tcW w:w="1037" w:type="dxa"/>
+          </w:tcPr>
+          <w:p>
+            <w:pPr>
+              <w:rPr>
+                <w:rFonts w:ascii="DFKai-SB" w:eastAsia="DFKai-SB" w:hAnsi="DFKai-SB" w:cs="Aharoni"/>
+                <w:b/>
+              </w:rPr>
+            </w:pPr>
+            <w:r>
+              <w:rPr>
+                <w:rFonts w:ascii="DFKai-SB" w:eastAsia="DFKai-SB" w:hAnsi="DFKai-SB" w:cs="Aharoni"/>
+                <w:b/>
+              </w:rPr>
+              <w:t>ALUOP</w:t>
+            </w:r>
+          </w:p>
+        </w:tc>
+        <w:tc>
+          <w:tcPr>
+            <w:tcW w:w="1037" w:type="dxa"/>
+          </w:tcPr>
+          <w:p>
+            <w:pPr>
+              <w:rPr>
+                <w:rFonts w:ascii="DFKai-SB" w:eastAsia="DFKai-SB" w:hAnsi="DFKai-SB" w:cs="Aharoni"/>
+                <w:b/>
+              </w:rPr>
+            </w:pPr>
+            <w:r>
+              <w:rPr>
+                <w:rFonts w:ascii="DFKai-SB" w:eastAsia="DFKai-SB" w:hAnsi="DFKai-SB" w:cs="Aharoni"/>
+                <w:b/>
+              </w:rPr>
+              <w:t>ALUSrc</w:t>
+            </w:r>
+          </w:p>
+        </w:tc>
+        <w:tc>
+          <w:tcPr>
+            <w:tcW w:w="1037" w:type="dxa"/>
+          </w:tcPr>
+          <w:p>
+            <w:pPr>
+              <w:rPr>
+                <w:rFonts w:ascii="DFKai-SB" w:eastAsia="DFKai-SB" w:hAnsi="DFKai-SB" w:cs="Aharoni"/>
+                <w:b/>
+              </w:rPr>
+            </w:pPr>
+            <w:r>
+              <w:rPr>
+                <w:rFonts w:ascii="DFKai-SB" w:eastAsia="DFKai-SB" w:hAnsi="DFKai-SB" w:cs="Aharoni"/>
+                <w:b/>
+              </w:rPr>
+              <w:t>Branch</w:t>
+            </w:r>
+          </w:p>
+        </w:tc>
+        <w:tc>
+          <w:tcPr>
+            <w:tcW w:w="1037" w:type="dxa"/>
+          </w:tcPr>
+          <w:p>
+            <w:pPr>
+              <w:rPr>
+                <w:rFonts w:ascii="DFKai-SB" w:eastAsia="DFKai-SB" w:hAnsi="DFKai-SB" w:cs="Aharoni"/>
+                <w:b/>
+              </w:rPr>
+            </w:pPr>
+            <w:r>
+              <w:rPr>
+                <w:rFonts w:ascii="DFKai-SB" w:eastAsia="DFKai-SB" w:hAnsi="DFKai-SB" w:cs="Aharoni"/>
+                <w:b/>
+              </w:rPr>
+              <w:t>MemRead</w:t>
+            </w:r>
+          </w:p>
+        </w:tc>
+        <w:tc>
+          <w:tcPr>
+            <w:tcW w:w="1037" w:type="dxa"/>
+          </w:tcPr>
+          <w:p>
+            <w:pPr>
+              <w:rPr>
+                <w:rFonts w:ascii="DFKai-SB" w:eastAsia="DFKai-SB" w:hAnsi="DFKai-SB" w:cs="Aharoni"/>
+                <w:b/>
+              </w:rPr>
+            </w:pPr>
+            <w:r>
+              <w:rPr>
+                <w:rFonts w:ascii="DFKai-SB" w:eastAsia="DFKai-SB" w:hAnsi="DFKai-SB" w:cs="Aharoni"/>
+                <w:b/>
+              </w:rPr>
+              <w:t>MemWrite</w:t>
+            </w:r>
+          </w:p>
+        </w:tc>
+        <w:tc>
+          <w:tcPr>
+            <w:tcW w:w="1037" w:type="dxa"/>
+          </w:tcPr>
+          <w:p>
+            <w:pPr>
+              <w:rPr>
+                <w:rFonts w:ascii="DFKai-SB" w:eastAsia="DFKai-SB" w:hAnsi="DFKai-SB" w:cs="Aharoni"/>
+                <w:b/>
+              </w:rPr>
+            </w:pPr>
+            <w:r>
+              <w:rPr>
+                <w:rFonts w:ascii="DFKai-SB" w:eastAsia="DFKai-SB" w:hAnsi="DFKai-SB" w:cs="Aharoni"/>
+                <w:b/>
+              </w:rPr>
+              <w:t>RegWrite</w:t>
+            </w:r>
+          </w:p>
+        </w:tc>
+        <w:tc>
+          <w:tcPr>
+            <w:tcW w:w="1037" w:type="dxa"/>
+          </w:tcPr>
+          <w:p>
+            <w:pPr>
+              <w:rPr>
+                <w:rFonts w:ascii="DFKai-SB" w:eastAsia="DFKai-SB" w:hAnsi="DFKai-SB" w:cs="Aharoni"/>
+                <w:b/>
+              </w:rPr>
+            </w:pPr>
+            <w:r>
+              <w:rPr>
+                <w:rFonts w:ascii="DFKai-SB" w:eastAsia="DFKai-SB" w:hAnsi="DFKai-SB" w:cs="Aharoni"/>
+                <w:b/>
+              </w:rPr>
+              <w:t>MemtoReg</w:t>
+            </w:r>
+          </w:p>
+        </w:tc>
+      </w:tr>
+      <w:tr>
+        <w:tc>
+          <w:tcPr>
+            <w:tcW w:w="1037" w:type="dxa"/>
+          </w:tcPr>
+          <w:p>
+            <w:pPr>
+              <w:rPr>
+                <w:rFonts w:ascii="DFKai-SB" w:eastAsia="DFKai-SB" w:hAnsi="DFKai-SB" w:cs="Aharoni"/>
+                <w:b/>
+              </w:rPr>
+            </w:pPr>
+            <w:r>
+              <w:rPr>
+                <w:rFonts w:ascii="DFKai-SB" w:eastAsia="DFKai-SB" w:hAnsi="DFKai-SB" w:cs="Aharoni"/>
+                <w:b/>
+              </w:rPr>
+              <w:t>0</w:t>
+            </w:r>
+          </w:p>
+        </w:tc>
+        <w:tc>
+          <w:tcPr>
+            <w:tcW w:w="1037" w:type="dxa"/>
+          </w:tcPr>
+          <w:p>
+            <w:pPr>
+              <w:rPr>
+                <w:rFonts w:ascii="DFKai-SB" w:eastAsia="DFKai-SB" w:hAnsi="DFKai-SB" w:cs="Aharoni"/>
+                <w:b/>
+              </w:rPr>
+            </w:pPr>
+            <w:r>
+              <w:rPr>
+                <w:rFonts w:ascii="DFKai-SB" w:eastAsia="DFKai-SB" w:hAnsi="DFKai-SB" w:cs="Aharoni"/>
+                <w:b/>
+              </w:rPr>
+              <w:t>011</w:t>
+            </w:r>
+          </w:p>
+        </w:tc>
+        <w:tc>
+          <w:tcPr>
+            <w:tcW w:w="1037" w:type="dxa"/>
+          </w:tcPr>
+          <w:p>
+            <w:pPr>
+              <w:rPr>
+                <w:rFonts w:ascii="DFKai-SB" w:eastAsia="DFKai-SB" w:hAnsi="DFKai-SB" w:cs="Aharoni"/>
+                <w:b/>
+              </w:rPr>
+            </w:pPr>
+            <w:r>
+              <w:rPr>
+                <w:rFonts w:ascii="DFKai-SB" w:eastAsia="DFKai-SB" w:hAnsi="DFKai-SB" w:cs="Aharoni"/>
+                <w:b/>
+              </w:rPr>
+              <w:t>1</w:t>
+            </w:r>
+          </w:p>
+        </w:tc>
+        <w:tc>
+          <w:tcPr>
+            <w:tcW w:w="1037" w:type="dxa"/>
+          </w:tcPr>
+          <w:p>
+            <w:pPr>
+              <w:rPr>
+                <w:rFonts w:ascii="DFKai-SB" w:eastAsia="DFKai-SB" w:hAnsi="DFKai-SB" w:cs="Aharoni"/>
+                <w:b/>
+              </w:rPr>
+            </w:pPr>
+            <w:r>
+              <w:rPr>
+                <w:rFonts w:ascii="DFKai-SB" w:eastAsia="DFKai-SB" w:hAnsi="DFKai-SB" w:cs="Aharoni"/>
+                <w:b/>
+              </w:rPr>
+              <w:t>0</w:t>
+            </w:r>
+          </w:p>
+        </w:tc>
+        <w:tc>
+          <w:tcPr>
+            <w:tcW w:w="1037" w:type="dxa"/>
+          </w:tcPr>
+          <w:p>
+            <w:pPr>
+              <w:rPr>
+                <w:rFonts w:ascii="DFKai-SB" w:eastAsia="DFKai-SB" w:hAnsi="DFKai-SB" w:cs="Aharoni"/>
+                <w:b/>
+              </w:rPr>
+            </w:pPr>
+            <w:r>
+              <w:rPr>
+                <w:rFonts w:ascii="DFKai-SB" w:eastAsia="DFKai-SB" w:hAnsi="DFKai-SB" w:cs="Aharoni"/>
+                <w:b/>
+              </w:rPr>
+              <w:t>0</w:t>
+            </w:r>
+          </w:p>
+        </w:tc>
+        <w:tc>
+          <w:tcPr>
+            <w:tcW w:w="1037" w:type="dxa"/>
+          </w:tcPr>
+          <w:p>
+            <w:pPr>
+              <w:rPr>
+                <w:rFonts w:ascii="DFKai-SB" w:eastAsia="DFKai-SB" w:hAnsi="DFKai-SB" w:cs="Aharoni"/>
+                <w:b/>
+              </w:rPr>
+            </w:pPr>
+            <w:r>
+              <w:rPr>
+                <w:rFonts w:ascii="DFKai-SB" w:eastAsia="DFKai-SB" w:hAnsi="DFKai-SB" w:cs="Aharoni"/>
+                <w:b/>
+              </w:rPr>
+              <w:t>0</w:t>
+            </w:r>
+          </w:p>
+        </w:tc>
+        <w:tc>
+          <w:tcPr>
+            <w:tcW w:w="1037" w:type="dxa"/>
+          </w:tcPr>
+          <w:p>
+            <w:pPr>
+              <w:rPr>
+                <w:rFonts w:ascii="DFKai-SB" w:eastAsia="DFKai-SB" w:hAnsi="DFKai-SB" w:cs="Aharoni"/>
+                <w:b/>
+              </w:rPr>
+            </w:pPr>
+            <w:r>
+              <w:rPr>
+                <w:rFonts w:ascii="DFKai-SB" w:eastAsia="DFKai-SB" w:hAnsi="DFKai-SB" w:cs="Aharoni"/>
+                <w:b/>
+              </w:rPr>
+              <w:t>1</w:t>
+            </w:r>
+          </w:p>
+        </w:tc>
+        <w:tc>
+          <w:tcPr>
+            <w:tcW w:w="1037" w:type="dxa"/>
+          </w:tcPr>
+          <w:p>
+            <w:pPr>
+              <w:rPr>
+                <w:rFonts w:ascii="DFKai-SB" w:eastAsia="DFKai-SB" w:hAnsi="DFKai-SB" w:cs="Aharoni"/>
+                <w:b/>
+              </w:rPr>
+            </w:pPr>
+            <w:r>
+              <w:rPr>
+                <w:rFonts w:ascii="DFKai-SB" w:eastAsia="DFKai-SB" w:hAnsi="DFKai-SB" w:cs="Aharoni"/>
+                <w:b/>
+              </w:rPr>
+              <w:t>0</w:t>
+            </w:r>
+          </w:p>
+        </w:tc>
+      </w:tr>
+    </w:tbl>
+    <w:p>
+      <w:pPr>
+        <w:rPr>
+          <w:rFonts w:ascii="DFKai-SB" w:eastAsia="DFKai-SB" w:hAnsi="DFKai-SB" w:cs="Aharoni"/>
+          <w:b/>
+        </w:rPr>
+      </w:pPr>
     </w:p>
     <w:p>
       <w:pPr>
         <w:rPr>
           <w:rFonts w:ascii="DFKai-SB" w:eastAsia="DFKai-SB" w:hAnsi="DFKai-SB" w:cs="Aharoni"/>
           <w:b/>
-          <w:szCs w:val="24"/>
         </w:rPr>
       </w:pPr>
-      <w:r>
-        <w:rPr>
-          <w:rFonts w:ascii="DFKai-SB" w:eastAsia="DFKai-SB" w:hAnsi="DFKai-SB" w:cs="Aharoni" w:hint="eastAsia"/>
-          <w:b/>
-          <w:szCs w:val="24"/>
-        </w:rPr>
-        <w:t>當我寫完之後跑testbench</w:t>
-      </w:r>
-      <w:r>
-        <w:rPr>
-          <w:rFonts w:ascii="DFKai-SB" w:eastAsia="DFKai-SB" w:hAnsi="DFKai-SB" w:cs="Aharoni"/>
-          <w:b/>
-          <w:szCs w:val="24"/>
-        </w:rPr>
-        <w:t xml:space="preserve"> </w:t>
-      </w:r>
-      <w:r>
-        <w:rPr>
-          <w:rFonts w:ascii="DFKai-SB" w:eastAsia="DFKai-SB" w:hAnsi="DFKai-SB" w:cs="Aharoni" w:hint="eastAsia"/>
-          <w:b/>
-          <w:szCs w:val="24"/>
-        </w:rPr>
-        <w:t>發現我的resister 都是 X 我就把每個module 都</w:t>
-      </w:r>
-      <w:r>
-        <w:rPr>
-          <w:rFonts w:ascii="DFKai-SB" w:eastAsia="DFKai-SB" w:hAnsi="DFKai-SB" w:cs="Aharoni" w:hint="eastAsia"/>
-          <w:b/>
-          <w:szCs w:val="24"/>
-        </w:rPr>
-        <w:t>每條線都</w:t>
-      </w:r>
-      <w:r>
-        <w:rPr>
-          <w:rFonts w:ascii="DFKai-SB" w:eastAsia="DFKai-SB" w:hAnsi="DFKai-SB" w:cs="Aharoni" w:hint="eastAsia"/>
-          <w:b/>
-          <w:szCs w:val="24"/>
-        </w:rPr>
-        <w:t>印出來，</w:t>
-      </w:r>
-      <w:r>
-        <w:rPr>
-          <w:rFonts w:ascii="DFKai-SB" w:eastAsia="DFKai-SB" w:hAnsi="DFKai-SB" w:cs="Aharoni" w:hint="eastAsia"/>
-          <w:b/>
-          <w:szCs w:val="24"/>
-        </w:rPr>
-        <w:t>從第一個印到最後一個才發現圖是錯的這裡 1 0 寫反了改了之後就對了</w:t>
-      </w:r>
     </w:p>
     <w:p>
       <w:pPr>
         <w:rPr>
           <w:rFonts w:ascii="DFKai-SB" w:eastAsia="DFKai-SB" w:hAnsi="DFKai-SB" w:cs="Aharoni"/>
           <w:b/>
-          <w:szCs w:val="24"/>
+          <w:sz w:val="32"/>
         </w:rPr>
       </w:pPr>
       <w:r>
@@ -2584,6 +3020,82 @@
           <w:b/>
           <w:szCs w:val="24"/>
         </w:rPr>
+        <w:t>4. Problems you met and solutions:</w:t>
+      </w:r>
+    </w:p>
+    <w:p>
+      <w:pPr>
+        <w:rPr>
+          <w:rFonts w:ascii="DFKai-SB" w:eastAsia="DFKai-SB" w:hAnsi="DFKai-SB" w:cs="Aharoni"/>
+          <w:b/>
+          <w:szCs w:val="24"/>
+        </w:rPr>
+      </w:pPr>
+      <w:r>
+        <w:rPr>
+          <w:rFonts w:ascii="DFKai-SB" w:eastAsia="DFKai-SB" w:hAnsi="DFKai-SB" w:cs="Aharoni" w:hint="eastAsia"/>
+          <w:b/>
+          <w:szCs w:val="24"/>
+        </w:rPr>
+        <w:t>當我寫完之後跑testbench</w:t>
+      </w:r>
+      <w:r>
+        <w:rPr>
+          <w:rFonts w:ascii="DFKai-SB" w:eastAsia="DFKai-SB" w:hAnsi="DFKai-SB" w:cs="Aharoni"/>
+          <w:b/>
+          <w:szCs w:val="24"/>
+        </w:rPr>
+        <w:t xml:space="preserve"> </w:t>
+      </w:r>
+      <w:r>
+        <w:rPr>
+          <w:rFonts w:ascii="DFKai-SB" w:eastAsia="DFKai-SB" w:hAnsi="DFKai-SB" w:cs="Aharoni" w:hint="eastAsia"/>
+          <w:b/>
+          <w:szCs w:val="24"/>
+        </w:rPr>
+        <w:t>發現我的resister 都是 X 我就把每個module 都</w:t>
+      </w:r>
+      <w:r>
+        <w:rPr>
+          <w:rFonts w:ascii="DFKai-SB" w:eastAsia="DFKai-SB" w:hAnsi="DFKai-SB" w:cs="Aharoni" w:hint="eastAsia"/>
+          <w:b/>
+          <w:szCs w:val="24"/>
+        </w:rPr>
+        <w:t>每條線都</w:t>
+      </w:r>
+      <w:r>
+        <w:rPr>
+          <w:rFonts w:ascii="DFKai-SB" w:eastAsia="DFKai-SB" w:hAnsi="DFKai-SB" w:cs="Aharoni" w:hint="eastAsia"/>
+          <w:b/>
+          <w:szCs w:val="24"/>
+        </w:rPr>
+        <w:t>印出來，</w:t>
+      </w:r>
+      <w:r>
+        <w:rPr>
+          <w:rFonts w:ascii="DFKai-SB" w:eastAsia="DFKai-SB" w:hAnsi="DFKai-SB" w:cs="Aharoni" w:hint="eastAsia"/>
+          <w:b/>
+          <w:szCs w:val="24"/>
+        </w:rPr>
+        <w:t>從第一個印到最後一個才發現圖是錯的這裡 1 0 寫反了改了之後就對了</w:t>
+      </w:r>
+    </w:p>
+    <w:p>
+      <w:pPr>
+        <w:rPr>
+          <w:rFonts w:ascii="DFKai-SB" w:eastAsia="DFKai-SB" w:hAnsi="DFKai-SB" w:cs="Aharoni"/>
+          <w:b/>
+          <w:szCs w:val="24"/>
+        </w:rPr>
+      </w:pPr>
+      <w:r>
+        <w:rPr>
+          <w:rFonts w:ascii="DFKai-SB" w:eastAsia="DFKai-SB" w:hAnsi="DFKai-SB" w:cs="Aharoni"/>
+          <w:b/>
+          <w:noProof/>
+          <w:szCs w:val="24"/>
+        </w:rPr>
+        <w:lastRenderedPageBreak/>
         <w:drawing>
           <wp:inline distT="0" distB="0" distL="0" distR="0" wp14:anchorId="31775C8A" wp14:editId="4B25E0CA">
             <wp:extent cx="1390844" cy="1981477"/>
@@ -2609,6 +3121,49 @@
                     <a:xfrm>
                       <a:off x="0" y="0"/>
                       <a:ext cx="1390844" cy="1981477"/>
+                    </a:xfrm>
+                    <a:prstGeom prst="rect">
+                      <a:avLst/>
+                    </a:prstGeom>
+                  </pic:spPr>
+                </pic:pic>
+              </a:graphicData>
+            </a:graphic>
+          </wp:inline>
+        </w:drawing>
+      </w:r>
+      <w:r>
+        <w:rPr>
+          <w:rFonts w:ascii="DFKai-SB" w:eastAsia="DFKai-SB" w:hAnsi="DFKai-SB" w:cs="Aharoni"/>
+          <w:b/>
+          <w:noProof/>
+          <w:szCs w:val="24"/>
+        </w:rPr>
+        <w:drawing>
+          <wp:inline distT="0" distB="0" distL="0" distR="0" wp14:anchorId="634B0630" wp14:editId="50394437">
+            <wp:extent cx="3486637" cy="2676899"/>
+            <wp:effectExtent l="0" t="0" r="0" b="9525"/>
+            <wp:docPr id="539564013" name="Picture 1" descr="A screenshot of a computer program&#10;&#10;Description automatically generated with medium confidence"/>
+            <wp:cNvGraphicFramePr>
+              <a:graphicFrameLocks xmlns:a="http://schemas.openxmlformats.org/drawingml/2006/main" noChangeAspect="1"/>
+            </wp:cNvGraphicFramePr>
+            <a:graphic xmlns:a="http://schemas.openxmlformats.org/drawingml/2006/main">
+              <a:graphicData uri="http://schemas.openxmlformats.org/drawingml/2006/picture">
+                <pic:pic xmlns:pic="http://schemas.openxmlformats.org/drawingml/2006/picture">
+                  <pic:nvPicPr>
+                    <pic:cNvPr id="539564013" name="Picture 1" descr="A screenshot of a computer program&#10;&#10;Description automatically generated with medium confidence"/>
+                    <pic:cNvPicPr/>
+                  </pic:nvPicPr>
+                  <pic:blipFill>
+                    <a:blip r:embed="rId9"/>
+                    <a:stretch>
+                      <a:fillRect/>
+                    </a:stretch>
+                  </pic:blipFill>
+                  <pic:spPr>
+                    <a:xfrm>
+                      <a:off x="0" y="0"/>
+                      <a:ext cx="3486637" cy="2676899"/>
                     </a:xfrm>
                     <a:prstGeom prst="rect">
                       <a:avLst/>
